--- a/fuentes/contenidos/grado09/guion09/cs_09_09_co.docx
+++ b/fuentes/contenidos/grado09/guion09/cs_09_09_co.docx
@@ -6946,9 +6946,12 @@
           <w:szCs w:val="21"/>
           <w:lang w:val="es-ES"/>
         </w:rPr>
-        <w:t>iniciativa de integración regional creada el 28 de abril de 2011 por Chile, Colombia, México y Perú</w:t>
-      </w:r>
-      <w:r>
+        <w:t>iniciativa de integración regional creada el 28 de abril de 2011 por Chile, Colombia, México y Perú.</w:t>
+      </w:r>
+    </w:p>
+    <w:p>
+      <w:pPr>
+        <w:spacing w:line="360" w:lineRule="auto"/>
         <w:rPr>
           <w:rFonts w:ascii="Arial" w:hAnsi="Arial" w:cs="Arial"/>
           <w:color w:val="000000"/>
@@ -6956,19 +6959,6 @@
           <w:szCs w:val="21"/>
           <w:lang w:val="es-ES"/>
         </w:rPr>
-        <w:t>.</w:t>
-      </w:r>
-    </w:p>
-    <w:p>
-      <w:pPr>
-        <w:spacing w:line="360" w:lineRule="auto"/>
-        <w:rPr>
-          <w:rFonts w:ascii="Arial" w:hAnsi="Arial" w:cs="Arial"/>
-          <w:color w:val="000000"/>
-          <w:sz w:val="21"/>
-          <w:szCs w:val="21"/>
-          <w:lang w:val="es-ES"/>
-        </w:rPr>
       </w:pPr>
     </w:p>
     <w:p>
@@ -7135,7 +7125,17 @@
           <w:szCs w:val="24"/>
           <w:lang w:eastAsia="es-CO"/>
         </w:rPr>
-        <w:t xml:space="preserve">y petróleo. La infraestructura para su explotación proviene de países desarrollados, quienes son los llamados a instalar la maquinaria. El territorio en que se realizan las explotaciones muchas veces tiene o está ubicado en ecosistemas frágiles; de otra parte en muchas ocasiones está habitado por comunidades que se encuentran allí desde hace muchos años. Esto convierte a la locomotora minera en un agente de conflicto. </w:t>
+        <w:t>y petróleo. La infraestructura para su explotación proviene de países desarrollados, quienes son los llamados a instalar la maquinaria. El territorio en que se realizan las explotaciones muchas veces tiene o está ubicado en ecosistemas frágiles; de otra parte en muchas ocasiones está habitado por comunidades que se encuentran allí desde hace muchos años. Esto convierte a la locomotora mi</w:t>
+      </w:r>
+      <w:r>
+        <w:rPr>
+          <w:rFonts w:ascii="Times New Roman" w:eastAsia="Times New Roman" w:hAnsi="Times New Roman" w:cs="Times New Roman"/>
+          <w:color w:val="000000"/>
+          <w:sz w:val="24"/>
+          <w:szCs w:val="24"/>
+          <w:lang w:eastAsia="es-CO"/>
+        </w:rPr>
+        <w:t>nera en un agente de conflicto social. En ocasiones las zonas más pobres del país son aquellas en donde se desarrollan proyectos de minería</w:t>
       </w:r>
     </w:p>
     <w:p>
@@ -7225,7 +7225,17 @@
           <w:szCs w:val="24"/>
           <w:lang w:eastAsia="es-CO"/>
         </w:rPr>
-        <w:t>N MINERA EN COLOMBIA, 2011 (Participación porcentual por región)</w:t>
+        <w:t xml:space="preserve">LA </w:t>
+      </w:r>
+      <w:r>
+        <w:rPr>
+          <w:rFonts w:ascii="Times New Roman" w:eastAsia="Times New Roman" w:hAnsi="Times New Roman" w:cs="Times New Roman"/>
+          <w:color w:val="000000"/>
+          <w:sz w:val="24"/>
+          <w:szCs w:val="24"/>
+          <w:lang w:eastAsia="es-CO"/>
+        </w:rPr>
+        <w:t>MINERA EN COLOMBIA, 2011 (Participación porcentual por región)</w:t>
       </w:r>
     </w:p>
     <w:p>
@@ -7786,6 +7796,7 @@
                 <w:szCs w:val="24"/>
                 <w:lang w:eastAsia="es-CO"/>
               </w:rPr>
+              <w:lastRenderedPageBreak/>
               <w:t>C</w:t>
             </w:r>
             <w:r>
@@ -12357,18 +12368,7 @@
                 <w:szCs w:val="24"/>
                 <w:lang w:eastAsia="es-CO"/>
               </w:rPr>
-              <w:t xml:space="preserve">Pobreza </w:t>
-            </w:r>
-            <w:r>
-              <w:rPr>
-                <w:rFonts w:ascii="Times New Roman" w:eastAsia="Times New Roman" w:hAnsi="Times New Roman" w:cs="Times New Roman"/>
-                <w:color w:val="000000"/>
-                <w:sz w:val="24"/>
-                <w:szCs w:val="24"/>
-                <w:lang w:eastAsia="es-CO"/>
-              </w:rPr>
-              <w:lastRenderedPageBreak/>
-              <w:t>extrema</w:t>
+              <w:t>Pobreza extrema</w:t>
             </w:r>
           </w:p>
         </w:tc>
@@ -12395,7 +12395,6 @@
                 <w:szCs w:val="24"/>
                 <w:lang w:eastAsia="es-CO"/>
               </w:rPr>
-              <w:lastRenderedPageBreak/>
               <w:t>29,8</w:t>
             </w:r>
           </w:p>
@@ -13290,42 +13289,1266 @@
           <w:szCs w:val="24"/>
           <w:lang w:eastAsia="es-CO"/>
         </w:rPr>
-        <w:t xml:space="preserve">Desde 1954, durante el gobierno del general Gustavo Rojas Pinilla, Colombia ha vivido intentos de </w:t>
-      </w:r>
-    </w:p>
-    <w:p>
-      <w:pPr>
-        <w:spacing w:line="360" w:lineRule="auto"/>
-        <w:rPr>
-          <w:rFonts w:ascii="Times New Roman" w:eastAsia="Times New Roman" w:hAnsi="Times New Roman" w:cs="Times New Roman"/>
-          <w:color w:val="000000"/>
-          <w:sz w:val="24"/>
-          <w:szCs w:val="24"/>
-          <w:lang w:eastAsia="es-CO"/>
-        </w:rPr>
-      </w:pPr>
-    </w:p>
-    <w:p>
-      <w:pPr>
-        <w:pStyle w:val="Ttulo2"/>
-        <w:rPr>
-          <w:rFonts w:ascii="DosisRegular" w:hAnsi="DosisRegular"/>
-          <w:spacing w:val="10"/>
-        </w:rPr>
-      </w:pPr>
-      <w:hyperlink r:id="rId12" w:history="1">
-        <w:r>
-          <w:rPr>
-            <w:rStyle w:val="Hipervnculo"/>
-            <w:rFonts w:ascii="DosisRegular" w:hAnsi="DosisRegular"/>
-            <w:spacing w:val="10"/>
-          </w:rPr>
-          <w:t>Amnistía de las guerrillas liberales es promovida por Rojas Pinilla</w:t>
-        </w:r>
-      </w:hyperlink>
-    </w:p>
-    <w:p>
-      <w:pPr>
+        <w:t>Desde 195</w:t>
+      </w:r>
+      <w:r>
+        <w:rPr>
+          <w:rFonts w:ascii="Times New Roman" w:eastAsia="Times New Roman" w:hAnsi="Times New Roman" w:cs="Times New Roman"/>
+          <w:color w:val="000000"/>
+          <w:sz w:val="24"/>
+          <w:szCs w:val="24"/>
+          <w:lang w:eastAsia="es-CO"/>
+        </w:rPr>
+        <w:t>3</w:t>
+      </w:r>
+      <w:r>
+        <w:rPr>
+          <w:rFonts w:ascii="Times New Roman" w:eastAsia="Times New Roman" w:hAnsi="Times New Roman" w:cs="Times New Roman"/>
+          <w:color w:val="000000"/>
+          <w:sz w:val="24"/>
+          <w:szCs w:val="24"/>
+          <w:lang w:eastAsia="es-CO"/>
+        </w:rPr>
+        <w:t>, durante el gobierno del general Gustavo Rojas Pinilla,</w:t>
+      </w:r>
+      <w:r>
+        <w:rPr>
+          <w:rFonts w:ascii="Times New Roman" w:eastAsia="Times New Roman" w:hAnsi="Times New Roman" w:cs="Times New Roman"/>
+          <w:color w:val="000000"/>
+          <w:sz w:val="24"/>
+          <w:szCs w:val="24"/>
+          <w:lang w:eastAsia="es-CO"/>
+        </w:rPr>
+        <w:t xml:space="preserve"> Colombia ha vivido intentos de diálogo con distintos grupos insurgentes. Actualmente se lleva a ca</w:t>
+      </w:r>
+      <w:r>
+        <w:rPr>
+          <w:rFonts w:ascii="Times New Roman" w:eastAsia="Times New Roman" w:hAnsi="Times New Roman" w:cs="Times New Roman"/>
+          <w:color w:val="000000"/>
+          <w:sz w:val="24"/>
+          <w:szCs w:val="24"/>
+          <w:lang w:eastAsia="es-CO"/>
+        </w:rPr>
+        <w:t xml:space="preserve">bo uno con las FARC y se espera que ocurra igual con el ELN. </w:t>
+      </w:r>
+    </w:p>
+    <w:p>
+      <w:pPr>
+        <w:spacing w:line="360" w:lineRule="auto"/>
+        <w:rPr>
+          <w:rFonts w:ascii="Times New Roman" w:eastAsia="Times New Roman" w:hAnsi="Times New Roman" w:cs="Times New Roman"/>
+          <w:b/>
+          <w:color w:val="000000"/>
+          <w:sz w:val="24"/>
+          <w:szCs w:val="24"/>
+          <w:lang w:eastAsia="es-CO"/>
+        </w:rPr>
+      </w:pPr>
+      <w:r>
+        <w:rPr>
+          <w:rFonts w:ascii="Times New Roman" w:eastAsia="Times New Roman" w:hAnsi="Times New Roman" w:cs="Times New Roman"/>
+          <w:b/>
+          <w:color w:val="000000"/>
+          <w:sz w:val="24"/>
+          <w:szCs w:val="24"/>
+          <w:lang w:eastAsia="es-CO"/>
+        </w:rPr>
+        <w:t>Cronología. Intentos de diálogo</w:t>
+      </w:r>
+      <w:r>
+        <w:rPr>
+          <w:rFonts w:ascii="Times New Roman" w:eastAsia="Times New Roman" w:hAnsi="Times New Roman" w:cs="Times New Roman"/>
+          <w:b/>
+          <w:color w:val="000000"/>
+          <w:sz w:val="24"/>
+          <w:szCs w:val="24"/>
+          <w:lang w:eastAsia="es-CO"/>
+        </w:rPr>
+        <w:t xml:space="preserve"> con las guerrillas en Colombia</w:t>
+      </w:r>
+      <w:r>
+        <w:rPr>
+          <w:rFonts w:ascii="Times New Roman" w:eastAsia="Times New Roman" w:hAnsi="Times New Roman" w:cs="Times New Roman"/>
+          <w:b/>
+          <w:color w:val="000000"/>
+          <w:sz w:val="24"/>
+          <w:szCs w:val="24"/>
+          <w:lang w:eastAsia="es-CO"/>
+        </w:rPr>
+        <w:t>:</w:t>
+      </w:r>
+    </w:p>
+    <w:tbl>
+      <w:tblPr>
+        <w:tblStyle w:val="Tablaconcuadrcula"/>
+        <w:tblW w:w="0" w:type="auto"/>
+        <w:tblLook w:val="04A0" w:firstRow="1" w:lastRow="0" w:firstColumn="1" w:lastColumn="0" w:noHBand="0" w:noVBand="1"/>
+      </w:tblPr>
+      <w:tblGrid>
+        <w:gridCol w:w="3180"/>
+        <w:gridCol w:w="3120"/>
+        <w:gridCol w:w="2754"/>
+      </w:tblGrid>
+      <w:tr>
+        <w:tc>
+          <w:tcPr>
+            <w:tcW w:w="3180" w:type="dxa"/>
+          </w:tcPr>
+          <w:p>
+            <w:pPr>
+              <w:spacing w:line="360" w:lineRule="auto"/>
+              <w:rPr>
+                <w:rFonts w:ascii="Times New Roman" w:eastAsia="Times New Roman" w:hAnsi="Times New Roman" w:cs="Times New Roman"/>
+                <w:color w:val="000000"/>
+                <w:sz w:val="24"/>
+                <w:szCs w:val="24"/>
+                <w:lang w:eastAsia="es-CO"/>
+              </w:rPr>
+            </w:pPr>
+            <w:r>
+              <w:rPr>
+                <w:rFonts w:ascii="Times New Roman" w:eastAsia="Times New Roman" w:hAnsi="Times New Roman" w:cs="Times New Roman"/>
+                <w:color w:val="000000"/>
+                <w:sz w:val="24"/>
+                <w:szCs w:val="24"/>
+                <w:lang w:eastAsia="es-CO"/>
+              </w:rPr>
+              <w:t>15 de septiembre de 1953</w:t>
+            </w:r>
+          </w:p>
+          <w:p>
+            <w:pPr>
+              <w:spacing w:line="360" w:lineRule="auto"/>
+              <w:rPr>
+                <w:rFonts w:ascii="Times New Roman" w:eastAsia="Times New Roman" w:hAnsi="Times New Roman" w:cs="Times New Roman"/>
+                <w:color w:val="000000"/>
+                <w:sz w:val="24"/>
+                <w:szCs w:val="24"/>
+                <w:lang w:eastAsia="es-CO"/>
+              </w:rPr>
+            </w:pPr>
+          </w:p>
+        </w:tc>
+        <w:tc>
+          <w:tcPr>
+            <w:tcW w:w="3120" w:type="dxa"/>
+          </w:tcPr>
+          <w:p>
+            <w:pPr>
+              <w:spacing w:line="360" w:lineRule="auto"/>
+              <w:rPr>
+                <w:rFonts w:ascii="Times New Roman" w:eastAsia="Times New Roman" w:hAnsi="Times New Roman" w:cs="Times New Roman"/>
+                <w:color w:val="000000"/>
+                <w:sz w:val="24"/>
+                <w:szCs w:val="24"/>
+                <w:lang w:eastAsia="es-CO"/>
+              </w:rPr>
+            </w:pPr>
+            <w:r>
+              <w:rPr>
+                <w:rFonts w:ascii="Times New Roman" w:eastAsia="Times New Roman" w:hAnsi="Times New Roman" w:cs="Times New Roman"/>
+                <w:color w:val="000000"/>
+                <w:sz w:val="24"/>
+                <w:szCs w:val="24"/>
+                <w:lang w:eastAsia="es-CO"/>
+              </w:rPr>
+              <w:t xml:space="preserve">Amnistía para </w:t>
+            </w:r>
+            <w:r>
+              <w:rPr>
+                <w:rFonts w:ascii="Times New Roman" w:eastAsia="Times New Roman" w:hAnsi="Times New Roman" w:cs="Times New Roman"/>
+                <w:color w:val="000000"/>
+                <w:sz w:val="24"/>
+                <w:szCs w:val="24"/>
+                <w:lang w:eastAsia="es-CO"/>
+              </w:rPr>
+              <w:t>las guerrillas liberales, durante el gobierno del general Rojas Pinilla.</w:t>
+            </w:r>
+          </w:p>
+        </w:tc>
+        <w:tc>
+          <w:tcPr>
+            <w:tcW w:w="2754" w:type="dxa"/>
+          </w:tcPr>
+          <w:p>
+            <w:pPr>
+              <w:spacing w:line="360" w:lineRule="auto"/>
+              <w:rPr>
+                <w:rFonts w:ascii="Times New Roman" w:eastAsia="Times New Roman" w:hAnsi="Times New Roman" w:cs="Times New Roman"/>
+                <w:color w:val="000000"/>
+                <w:sz w:val="24"/>
+                <w:szCs w:val="24"/>
+                <w:lang w:eastAsia="es-CO"/>
+              </w:rPr>
+            </w:pPr>
+            <w:r>
+              <w:rPr>
+                <w:rFonts w:ascii="Times New Roman" w:eastAsia="Times New Roman" w:hAnsi="Times New Roman" w:cs="Times New Roman"/>
+                <w:color w:val="000000"/>
+                <w:sz w:val="24"/>
+                <w:szCs w:val="24"/>
+                <w:lang w:eastAsia="es-CO"/>
+              </w:rPr>
+              <w:t>Gran parte de los hombres de l</w:t>
+            </w:r>
+            <w:r>
+              <w:rPr>
+                <w:rFonts w:ascii="Times New Roman" w:eastAsia="Times New Roman" w:hAnsi="Times New Roman" w:cs="Times New Roman"/>
+                <w:color w:val="000000"/>
+                <w:sz w:val="24"/>
+                <w:szCs w:val="24"/>
+                <w:lang w:eastAsia="es-CO"/>
+              </w:rPr>
+              <w:t xml:space="preserve">as guerrillas liberales </w:t>
+            </w:r>
+            <w:r>
+              <w:rPr>
+                <w:rFonts w:ascii="Times New Roman" w:eastAsia="Times New Roman" w:hAnsi="Times New Roman" w:cs="Times New Roman"/>
+                <w:color w:val="000000"/>
+                <w:sz w:val="24"/>
+                <w:szCs w:val="24"/>
+                <w:lang w:eastAsia="es-CO"/>
+              </w:rPr>
+              <w:t xml:space="preserve">que se conformaron tras los hechos del 9 de abril entregaron sus armas con la promesa de ser aceptados en la vida civil. Uno de los personajes más destacados de aquellos guerrillas fue Guadalupe Salcedo, quien tras unos meses después de haberse acogido a la </w:t>
+            </w:r>
+            <w:r>
+              <w:rPr>
+                <w:rFonts w:ascii="Times New Roman" w:eastAsia="Times New Roman" w:hAnsi="Times New Roman" w:cs="Times New Roman"/>
+                <w:color w:val="000000"/>
+                <w:sz w:val="24"/>
+                <w:szCs w:val="24"/>
+                <w:lang w:eastAsia="es-CO"/>
+              </w:rPr>
+              <w:lastRenderedPageBreak/>
+              <w:t>ley de amnistía fue asesinado.</w:t>
+            </w:r>
+          </w:p>
+        </w:tc>
+      </w:tr>
+      <w:tr>
+        <w:tc>
+          <w:tcPr>
+            <w:tcW w:w="3180" w:type="dxa"/>
+          </w:tcPr>
+          <w:p>
+            <w:pPr>
+              <w:rPr>
+                <w:rFonts w:ascii="DosisRegular" w:eastAsia="Times New Roman" w:hAnsi="DosisRegular" w:cs="Times New Roman"/>
+                <w:color w:val="000000"/>
+                <w:spacing w:val="10"/>
+                <w:sz w:val="21"/>
+                <w:szCs w:val="21"/>
+                <w:lang w:eastAsia="es-CO"/>
+              </w:rPr>
+            </w:pPr>
+            <w:r>
+              <w:rPr>
+                <w:rFonts w:ascii="DosisRegular" w:eastAsia="Times New Roman" w:hAnsi="DosisRegular" w:cs="Times New Roman"/>
+                <w:color w:val="000000"/>
+                <w:spacing w:val="10"/>
+                <w:sz w:val="21"/>
+                <w:szCs w:val="21"/>
+                <w:lang w:eastAsia="es-CO"/>
+              </w:rPr>
+              <w:lastRenderedPageBreak/>
+              <w:t>1º de e</w:t>
+            </w:r>
+            <w:r>
+              <w:rPr>
+                <w:rFonts w:ascii="DosisRegular" w:eastAsia="Times New Roman" w:hAnsi="DosisRegular" w:cs="Times New Roman"/>
+                <w:color w:val="000000"/>
+                <w:spacing w:val="10"/>
+                <w:sz w:val="21"/>
+                <w:szCs w:val="21"/>
+                <w:lang w:eastAsia="es-CO"/>
+              </w:rPr>
+              <w:t>nero 1</w:t>
+            </w:r>
+            <w:r>
+              <w:rPr>
+                <w:rFonts w:ascii="DosisRegular" w:eastAsia="Times New Roman" w:hAnsi="DosisRegular" w:cs="Times New Roman"/>
+                <w:color w:val="000000"/>
+                <w:spacing w:val="10"/>
+                <w:sz w:val="21"/>
+                <w:szCs w:val="21"/>
+                <w:lang w:eastAsia="es-CO"/>
+              </w:rPr>
+              <w:t xml:space="preserve"> de</w:t>
+            </w:r>
+            <w:r>
+              <w:rPr>
+                <w:rFonts w:ascii="DosisRegular" w:eastAsia="Times New Roman" w:hAnsi="DosisRegular" w:cs="Times New Roman"/>
+                <w:color w:val="000000"/>
+                <w:spacing w:val="10"/>
+                <w:sz w:val="21"/>
+                <w:szCs w:val="21"/>
+                <w:lang w:eastAsia="es-CO"/>
+              </w:rPr>
+              <w:t xml:space="preserve"> 1982</w:t>
+            </w:r>
+          </w:p>
+          <w:p>
+            <w:pPr>
+              <w:spacing w:line="360" w:lineRule="auto"/>
+              <w:rPr>
+                <w:rFonts w:ascii="Times New Roman" w:eastAsia="Times New Roman" w:hAnsi="Times New Roman" w:cs="Times New Roman"/>
+                <w:color w:val="000000"/>
+                <w:sz w:val="24"/>
+                <w:szCs w:val="24"/>
+                <w:lang w:eastAsia="es-CO"/>
+              </w:rPr>
+            </w:pPr>
+          </w:p>
+        </w:tc>
+        <w:tc>
+          <w:tcPr>
+            <w:tcW w:w="3120" w:type="dxa"/>
+          </w:tcPr>
+          <w:p>
+            <w:pPr>
+              <w:spacing w:line="360" w:lineRule="auto"/>
+              <w:rPr>
+                <w:rFonts w:ascii="Times New Roman" w:eastAsia="Times New Roman" w:hAnsi="Times New Roman" w:cs="Times New Roman"/>
+                <w:color w:val="000000"/>
+                <w:sz w:val="24"/>
+                <w:szCs w:val="24"/>
+                <w:lang w:eastAsia="es-CO"/>
+              </w:rPr>
+            </w:pPr>
+            <w:r>
+              <w:rPr>
+                <w:rFonts w:ascii="DosisRegular" w:hAnsi="DosisRegular"/>
+                <w:color w:val="000000"/>
+                <w:spacing w:val="10"/>
+                <w:sz w:val="21"/>
+                <w:szCs w:val="21"/>
+              </w:rPr>
+              <w:t>Ley 35: “por la cual se decreta una amnistía y se dictan normas tendientes al restablecimiento y preservación de la paz”. Durante el gobierno de Belisario Betancur.</w:t>
+            </w:r>
+          </w:p>
+        </w:tc>
+        <w:tc>
+          <w:tcPr>
+            <w:tcW w:w="2754" w:type="dxa"/>
+          </w:tcPr>
+          <w:p>
+            <w:pPr>
+              <w:spacing w:line="360" w:lineRule="auto"/>
+              <w:rPr>
+                <w:rFonts w:ascii="Times New Roman" w:eastAsia="Times New Roman" w:hAnsi="Times New Roman" w:cs="Times New Roman"/>
+                <w:color w:val="000000"/>
+                <w:sz w:val="24"/>
+                <w:szCs w:val="24"/>
+                <w:lang w:eastAsia="es-CO"/>
+              </w:rPr>
+            </w:pPr>
+            <w:r>
+              <w:rPr>
+                <w:rFonts w:ascii="Times New Roman" w:eastAsia="Times New Roman" w:hAnsi="Times New Roman" w:cs="Times New Roman"/>
+                <w:color w:val="000000"/>
+                <w:sz w:val="24"/>
+                <w:szCs w:val="24"/>
+                <w:lang w:eastAsia="es-CO"/>
+              </w:rPr>
+              <w:t>Participaron varias guerrillas: las Fuerzas Armadas Revolucionarias de Colombia –FARC, el Movimiento 19 de abril –M-19; el Ejército de Liberación Nacional –ELN, y el Ejército Popular de Liberación –EPL.</w:t>
+            </w:r>
+          </w:p>
+          <w:p>
+            <w:pPr>
+              <w:spacing w:line="360" w:lineRule="auto"/>
+              <w:rPr>
+                <w:rFonts w:ascii="Times New Roman" w:eastAsia="Times New Roman" w:hAnsi="Times New Roman" w:cs="Times New Roman"/>
+                <w:color w:val="000000"/>
+                <w:sz w:val="24"/>
+                <w:szCs w:val="24"/>
+                <w:lang w:eastAsia="es-CO"/>
+              </w:rPr>
+            </w:pPr>
+            <w:r>
+              <w:rPr>
+                <w:rFonts w:ascii="Times New Roman" w:eastAsia="Times New Roman" w:hAnsi="Times New Roman" w:cs="Times New Roman"/>
+                <w:color w:val="000000"/>
+                <w:sz w:val="24"/>
+                <w:szCs w:val="24"/>
+                <w:lang w:eastAsia="es-CO"/>
+              </w:rPr>
+              <w:t>Aunque el proceso no culminó con éxito dejó sembrada la posibilidad de una entrega posterior.</w:t>
+            </w:r>
+            <w:r>
+              <w:rPr>
+                <w:rFonts w:ascii="Times New Roman" w:eastAsia="Times New Roman" w:hAnsi="Times New Roman" w:cs="Times New Roman"/>
+                <w:color w:val="000000"/>
+                <w:sz w:val="24"/>
+                <w:szCs w:val="24"/>
+                <w:lang w:eastAsia="es-CO"/>
+              </w:rPr>
+              <w:t xml:space="preserve"> Además fue la oportunidad para que se creara un nuevo partido político de izquierda </w:t>
+            </w:r>
+            <w:r>
+              <w:rPr>
+                <w:rFonts w:ascii="Times New Roman" w:eastAsia="Times New Roman" w:hAnsi="Times New Roman" w:cs="Times New Roman"/>
+                <w:color w:val="000000"/>
+                <w:sz w:val="24"/>
+                <w:szCs w:val="24"/>
+                <w:lang w:eastAsia="es-CO"/>
+              </w:rPr>
+              <w:t xml:space="preserve">integrado por </w:t>
+            </w:r>
+            <w:r>
+              <w:rPr>
+                <w:rFonts w:ascii="Times New Roman" w:eastAsia="Times New Roman" w:hAnsi="Times New Roman" w:cs="Times New Roman"/>
+                <w:color w:val="000000"/>
+                <w:sz w:val="24"/>
+                <w:szCs w:val="24"/>
+                <w:lang w:eastAsia="es-CO"/>
+              </w:rPr>
+              <w:t>militantes de las distintas gu</w:t>
+            </w:r>
+            <w:r>
+              <w:rPr>
+                <w:rFonts w:ascii="Times New Roman" w:eastAsia="Times New Roman" w:hAnsi="Times New Roman" w:cs="Times New Roman"/>
+                <w:color w:val="000000"/>
+                <w:sz w:val="24"/>
+                <w:szCs w:val="24"/>
+                <w:lang w:eastAsia="es-CO"/>
+              </w:rPr>
+              <w:t>errillas que buscaban una vía legal para participar en política.</w:t>
+            </w:r>
+            <w:r>
+              <w:rPr>
+                <w:rFonts w:ascii="Times New Roman" w:eastAsia="Times New Roman" w:hAnsi="Times New Roman" w:cs="Times New Roman"/>
+                <w:color w:val="000000"/>
+                <w:sz w:val="24"/>
+                <w:szCs w:val="24"/>
+                <w:lang w:eastAsia="es-CO"/>
+              </w:rPr>
+              <w:t xml:space="preserve"> Este partido fue la Unión Patriótica. Cientos de sus líderes fueron asesinados por grupos </w:t>
+            </w:r>
+            <w:proofErr w:type="spellStart"/>
+            <w:r>
+              <w:rPr>
+                <w:rFonts w:ascii="Times New Roman" w:eastAsia="Times New Roman" w:hAnsi="Times New Roman" w:cs="Times New Roman"/>
+                <w:color w:val="000000"/>
+                <w:sz w:val="24"/>
+                <w:szCs w:val="24"/>
+                <w:lang w:eastAsia="es-CO"/>
+              </w:rPr>
+              <w:t>paramiltares</w:t>
+            </w:r>
+            <w:proofErr w:type="spellEnd"/>
+            <w:r>
+              <w:rPr>
+                <w:rFonts w:ascii="Times New Roman" w:eastAsia="Times New Roman" w:hAnsi="Times New Roman" w:cs="Times New Roman"/>
+                <w:color w:val="000000"/>
+                <w:sz w:val="24"/>
+                <w:szCs w:val="24"/>
+                <w:lang w:eastAsia="es-CO"/>
+              </w:rPr>
+              <w:t>.</w:t>
+            </w:r>
+          </w:p>
+          <w:p>
+            <w:pPr>
+              <w:spacing w:line="360" w:lineRule="auto"/>
+              <w:rPr>
+                <w:rFonts w:ascii="Times New Roman" w:eastAsia="Times New Roman" w:hAnsi="Times New Roman" w:cs="Times New Roman"/>
+                <w:color w:val="000000"/>
+                <w:sz w:val="24"/>
+                <w:szCs w:val="24"/>
+                <w:lang w:eastAsia="es-CO"/>
+              </w:rPr>
+            </w:pPr>
+          </w:p>
+          <w:p>
+            <w:pPr>
+              <w:spacing w:line="360" w:lineRule="auto"/>
+              <w:rPr>
+                <w:rFonts w:ascii="Arial" w:hAnsi="Arial" w:cs="Arial"/>
+              </w:rPr>
+            </w:pPr>
+            <w:r>
+              <w:rPr>
+                <w:rFonts w:ascii="Times New Roman" w:eastAsia="Times New Roman" w:hAnsi="Times New Roman" w:cs="Times New Roman"/>
+                <w:color w:val="000000"/>
+                <w:sz w:val="24"/>
+                <w:szCs w:val="24"/>
+                <w:lang w:eastAsia="es-CO"/>
+              </w:rPr>
+              <w:t xml:space="preserve"> </w:t>
+            </w:r>
+          </w:p>
+          <w:p>
+            <w:pPr>
+              <w:spacing w:line="360" w:lineRule="auto"/>
+              <w:rPr>
+                <w:rFonts w:ascii="Times New Roman" w:eastAsia="Times New Roman" w:hAnsi="Times New Roman" w:cs="Times New Roman"/>
+                <w:color w:val="000000"/>
+                <w:sz w:val="24"/>
+                <w:szCs w:val="24"/>
+                <w:lang w:eastAsia="es-CO"/>
+              </w:rPr>
+            </w:pPr>
+            <w:r>
+              <w:rPr>
+                <w:rFonts w:ascii="Times New Roman" w:eastAsia="Times New Roman" w:hAnsi="Times New Roman" w:cs="Times New Roman"/>
+                <w:color w:val="000000"/>
+                <w:sz w:val="24"/>
+                <w:szCs w:val="24"/>
+                <w:lang w:eastAsia="es-CO"/>
+              </w:rPr>
+              <w:lastRenderedPageBreak/>
+              <w:t xml:space="preserve"> </w:t>
+            </w:r>
+          </w:p>
+          <w:p>
+            <w:pPr>
+              <w:spacing w:line="360" w:lineRule="auto"/>
+              <w:rPr>
+                <w:rFonts w:ascii="Times New Roman" w:eastAsia="Times New Roman" w:hAnsi="Times New Roman" w:cs="Times New Roman"/>
+                <w:color w:val="000000"/>
+                <w:sz w:val="24"/>
+                <w:szCs w:val="24"/>
+                <w:lang w:eastAsia="es-CO"/>
+              </w:rPr>
+            </w:pPr>
+          </w:p>
+        </w:tc>
+      </w:tr>
+      <w:tr>
+        <w:tc>
+          <w:tcPr>
+            <w:tcW w:w="3180" w:type="dxa"/>
+          </w:tcPr>
+          <w:p>
+            <w:pPr>
+              <w:rPr>
+                <w:rFonts w:ascii="DosisRegular" w:eastAsia="Times New Roman" w:hAnsi="DosisRegular" w:cs="Times New Roman"/>
+                <w:color w:val="000000"/>
+                <w:spacing w:val="10"/>
+                <w:sz w:val="21"/>
+                <w:szCs w:val="21"/>
+                <w:lang w:eastAsia="es-CO"/>
+              </w:rPr>
+            </w:pPr>
+            <w:r>
+              <w:rPr>
+                <w:rFonts w:ascii="DosisRegular" w:eastAsia="Times New Roman" w:hAnsi="DosisRegular" w:cs="Times New Roman"/>
+                <w:color w:val="000000"/>
+                <w:spacing w:val="10"/>
+                <w:sz w:val="21"/>
+                <w:szCs w:val="21"/>
+                <w:lang w:eastAsia="es-CO"/>
+              </w:rPr>
+              <w:lastRenderedPageBreak/>
+              <w:t>8 de marzo de 1990</w:t>
+            </w:r>
+          </w:p>
+        </w:tc>
+        <w:tc>
+          <w:tcPr>
+            <w:tcW w:w="3120" w:type="dxa"/>
+          </w:tcPr>
+          <w:p>
+            <w:pPr>
+              <w:spacing w:line="360" w:lineRule="auto"/>
+              <w:rPr>
+                <w:rFonts w:ascii="DosisRegular" w:hAnsi="DosisRegular"/>
+                <w:color w:val="000000"/>
+                <w:spacing w:val="10"/>
+                <w:sz w:val="21"/>
+                <w:szCs w:val="21"/>
+              </w:rPr>
+            </w:pPr>
+            <w:r>
+              <w:rPr>
+                <w:rFonts w:ascii="DosisRegular" w:hAnsi="DosisRegular"/>
+                <w:color w:val="000000"/>
+                <w:spacing w:val="10"/>
+                <w:sz w:val="21"/>
+                <w:szCs w:val="21"/>
+              </w:rPr>
+              <w:t>Durante el gobierno de Virgilio Barco.</w:t>
+            </w:r>
+          </w:p>
+        </w:tc>
+        <w:tc>
+          <w:tcPr>
+            <w:tcW w:w="2754" w:type="dxa"/>
+          </w:tcPr>
+          <w:p>
+            <w:pPr>
+              <w:spacing w:line="360" w:lineRule="auto"/>
+              <w:rPr>
+                <w:rFonts w:ascii="Times New Roman" w:eastAsia="Times New Roman" w:hAnsi="Times New Roman" w:cs="Times New Roman"/>
+                <w:color w:val="000000"/>
+                <w:sz w:val="24"/>
+                <w:szCs w:val="24"/>
+                <w:lang w:eastAsia="es-CO"/>
+              </w:rPr>
+            </w:pPr>
+            <w:r>
+              <w:rPr>
+                <w:rFonts w:ascii="Times New Roman" w:eastAsia="Times New Roman" w:hAnsi="Times New Roman" w:cs="Times New Roman"/>
+                <w:color w:val="000000"/>
+                <w:sz w:val="24"/>
+                <w:szCs w:val="24"/>
+                <w:lang w:eastAsia="es-CO"/>
+              </w:rPr>
+              <w:t>Desmovilización de la guerrilla del M-19 y creación del partido político Alianza Democrática M-19. Se promueve una Asamblea Nacional Constituyente</w:t>
+            </w:r>
+          </w:p>
+        </w:tc>
+      </w:tr>
+      <w:tr>
+        <w:tc>
+          <w:tcPr>
+            <w:tcW w:w="3180" w:type="dxa"/>
+          </w:tcPr>
+          <w:p>
+            <w:pPr>
+              <w:rPr>
+                <w:rFonts w:ascii="DosisRegular" w:eastAsia="Times New Roman" w:hAnsi="DosisRegular" w:cs="Times New Roman"/>
+                <w:color w:val="000000"/>
+                <w:spacing w:val="10"/>
+                <w:sz w:val="21"/>
+                <w:szCs w:val="21"/>
+                <w:lang w:eastAsia="es-CO"/>
+              </w:rPr>
+            </w:pPr>
+            <w:r>
+              <w:rPr>
+                <w:rFonts w:ascii="DosisRegular" w:eastAsia="Times New Roman" w:hAnsi="DosisRegular" w:cs="Times New Roman"/>
+                <w:color w:val="000000"/>
+                <w:spacing w:val="10"/>
+                <w:sz w:val="21"/>
+                <w:szCs w:val="21"/>
+                <w:lang w:eastAsia="es-CO"/>
+              </w:rPr>
+              <w:t>11 de marzo de 1990</w:t>
+            </w:r>
+          </w:p>
+        </w:tc>
+        <w:tc>
+          <w:tcPr>
+            <w:tcW w:w="3120" w:type="dxa"/>
+          </w:tcPr>
+          <w:p>
+            <w:pPr>
+              <w:spacing w:line="360" w:lineRule="auto"/>
+              <w:rPr>
+                <w:rFonts w:ascii="DosisRegular" w:hAnsi="DosisRegular"/>
+                <w:color w:val="000000"/>
+                <w:spacing w:val="10"/>
+                <w:sz w:val="21"/>
+                <w:szCs w:val="21"/>
+              </w:rPr>
+            </w:pPr>
+            <w:r>
+              <w:rPr>
+                <w:rFonts w:ascii="DosisRegular" w:hAnsi="DosisRegular"/>
+                <w:color w:val="000000"/>
+                <w:spacing w:val="10"/>
+                <w:sz w:val="21"/>
+                <w:szCs w:val="21"/>
+              </w:rPr>
+              <w:t>Durante el gobierno de Virgilio Barco.</w:t>
+            </w:r>
+          </w:p>
+        </w:tc>
+        <w:tc>
+          <w:tcPr>
+            <w:tcW w:w="2754" w:type="dxa"/>
+          </w:tcPr>
+          <w:p>
+            <w:pPr>
+              <w:spacing w:line="360" w:lineRule="auto"/>
+              <w:rPr>
+                <w:rFonts w:ascii="Times New Roman" w:eastAsia="Times New Roman" w:hAnsi="Times New Roman" w:cs="Times New Roman"/>
+                <w:color w:val="000000"/>
+                <w:sz w:val="24"/>
+                <w:szCs w:val="24"/>
+                <w:lang w:eastAsia="es-CO"/>
+              </w:rPr>
+            </w:pPr>
+            <w:r>
+              <w:rPr>
+                <w:rFonts w:ascii="Times New Roman" w:eastAsia="Times New Roman" w:hAnsi="Times New Roman" w:cs="Times New Roman"/>
+                <w:color w:val="000000"/>
+                <w:sz w:val="24"/>
+                <w:szCs w:val="24"/>
+                <w:lang w:eastAsia="es-CO"/>
+              </w:rPr>
+              <w:t>Surge iniciativa de la “séptima papeleta”, impulsada por estudiantes,</w:t>
+            </w:r>
+          </w:p>
+        </w:tc>
+      </w:tr>
+      <w:tr>
+        <w:tc>
+          <w:tcPr>
+            <w:tcW w:w="3180" w:type="dxa"/>
+          </w:tcPr>
+          <w:p>
+            <w:pPr>
+              <w:rPr>
+                <w:rFonts w:ascii="DosisRegular" w:eastAsia="Times New Roman" w:hAnsi="DosisRegular" w:cs="Times New Roman"/>
+                <w:color w:val="000000"/>
+                <w:spacing w:val="10"/>
+                <w:sz w:val="21"/>
+                <w:szCs w:val="21"/>
+                <w:lang w:eastAsia="es-CO"/>
+              </w:rPr>
+            </w:pPr>
+            <w:r>
+              <w:rPr>
+                <w:rFonts w:ascii="DosisRegular" w:eastAsia="Times New Roman" w:hAnsi="DosisRegular" w:cs="Times New Roman"/>
+                <w:color w:val="000000"/>
+                <w:spacing w:val="10"/>
+                <w:sz w:val="21"/>
+                <w:szCs w:val="21"/>
+                <w:lang w:eastAsia="es-CO"/>
+              </w:rPr>
+              <w:t>4 de julio de 1991</w:t>
+            </w:r>
+          </w:p>
+        </w:tc>
+        <w:tc>
+          <w:tcPr>
+            <w:tcW w:w="3120" w:type="dxa"/>
+          </w:tcPr>
+          <w:p>
+            <w:pPr>
+              <w:spacing w:line="360" w:lineRule="auto"/>
+              <w:rPr>
+                <w:rFonts w:ascii="DosisRegular" w:hAnsi="DosisRegular"/>
+                <w:color w:val="000000"/>
+                <w:spacing w:val="10"/>
+                <w:sz w:val="21"/>
+                <w:szCs w:val="21"/>
+              </w:rPr>
+            </w:pPr>
+            <w:r>
+              <w:rPr>
+                <w:rFonts w:ascii="DosisRegular" w:hAnsi="DosisRegular"/>
+                <w:color w:val="000000"/>
+                <w:spacing w:val="10"/>
+                <w:sz w:val="21"/>
+                <w:szCs w:val="21"/>
+              </w:rPr>
+              <w:t>Durante el gobierno de Cesar Gaviria</w:t>
+            </w:r>
+          </w:p>
+        </w:tc>
+        <w:tc>
+          <w:tcPr>
+            <w:tcW w:w="2754" w:type="dxa"/>
+          </w:tcPr>
+          <w:p>
+            <w:pPr>
+              <w:spacing w:line="360" w:lineRule="auto"/>
+              <w:rPr>
+                <w:rFonts w:ascii="Times New Roman" w:eastAsia="Times New Roman" w:hAnsi="Times New Roman" w:cs="Times New Roman"/>
+                <w:color w:val="000000"/>
+                <w:sz w:val="24"/>
+                <w:szCs w:val="24"/>
+                <w:lang w:eastAsia="es-CO"/>
+              </w:rPr>
+            </w:pPr>
+            <w:r>
+              <w:rPr>
+                <w:rFonts w:ascii="Times New Roman" w:eastAsia="Times New Roman" w:hAnsi="Times New Roman" w:cs="Times New Roman"/>
+                <w:color w:val="000000"/>
+                <w:sz w:val="24"/>
+                <w:szCs w:val="24"/>
+                <w:lang w:eastAsia="es-CO"/>
+              </w:rPr>
+              <w:t>Se promulga la Nueva Constitución Política de Colombia. Se crean instituciones y mecanismos para defensa de los derechos humanos.</w:t>
+            </w:r>
+          </w:p>
+        </w:tc>
+      </w:tr>
+      <w:tr>
+        <w:tc>
+          <w:tcPr>
+            <w:tcW w:w="3180" w:type="dxa"/>
+          </w:tcPr>
+          <w:p>
+            <w:pPr>
+              <w:rPr>
+                <w:rFonts w:ascii="DosisRegular" w:eastAsia="Times New Roman" w:hAnsi="DosisRegular" w:cs="Times New Roman"/>
+                <w:color w:val="000000"/>
+                <w:spacing w:val="10"/>
+                <w:sz w:val="21"/>
+                <w:szCs w:val="21"/>
+                <w:lang w:eastAsia="es-CO"/>
+              </w:rPr>
+            </w:pPr>
+            <w:r>
+              <w:rPr>
+                <w:rFonts w:ascii="DosisRegular" w:eastAsia="Times New Roman" w:hAnsi="DosisRegular" w:cs="Times New Roman"/>
+                <w:color w:val="000000"/>
+                <w:spacing w:val="10"/>
+                <w:sz w:val="21"/>
+                <w:szCs w:val="21"/>
+                <w:lang w:eastAsia="es-CO"/>
+              </w:rPr>
+              <w:t>1 de enero de 2003</w:t>
+            </w:r>
+          </w:p>
+        </w:tc>
+        <w:tc>
+          <w:tcPr>
+            <w:tcW w:w="3120" w:type="dxa"/>
+          </w:tcPr>
+          <w:p>
+            <w:pPr>
+              <w:spacing w:line="360" w:lineRule="auto"/>
+              <w:rPr>
+                <w:rFonts w:ascii="DosisRegular" w:hAnsi="DosisRegular"/>
+                <w:color w:val="000000"/>
+                <w:spacing w:val="10"/>
+                <w:sz w:val="21"/>
+                <w:szCs w:val="21"/>
+              </w:rPr>
+            </w:pPr>
+            <w:r>
+              <w:rPr>
+                <w:rFonts w:ascii="DosisRegular" w:hAnsi="DosisRegular"/>
+                <w:color w:val="000000"/>
+                <w:spacing w:val="10"/>
+                <w:sz w:val="21"/>
+                <w:szCs w:val="21"/>
+              </w:rPr>
+              <w:t xml:space="preserve">Durante el gobierno de </w:t>
+            </w:r>
+            <w:proofErr w:type="spellStart"/>
+            <w:r>
+              <w:rPr>
+                <w:rFonts w:ascii="DosisRegular" w:hAnsi="DosisRegular"/>
+                <w:color w:val="000000"/>
+                <w:spacing w:val="10"/>
+                <w:sz w:val="21"/>
+                <w:szCs w:val="21"/>
+              </w:rPr>
+              <w:t>Alvaro</w:t>
+            </w:r>
+            <w:proofErr w:type="spellEnd"/>
+            <w:r>
+              <w:rPr>
+                <w:rFonts w:ascii="DosisRegular" w:hAnsi="DosisRegular"/>
+                <w:color w:val="000000"/>
+                <w:spacing w:val="10"/>
+                <w:sz w:val="21"/>
+                <w:szCs w:val="21"/>
+              </w:rPr>
+              <w:t xml:space="preserve"> Uribe Vélez</w:t>
+            </w:r>
+          </w:p>
+        </w:tc>
+        <w:tc>
+          <w:tcPr>
+            <w:tcW w:w="2754" w:type="dxa"/>
+          </w:tcPr>
+          <w:p>
+            <w:pPr>
+              <w:spacing w:line="360" w:lineRule="auto"/>
+              <w:rPr>
+                <w:rFonts w:ascii="Times New Roman" w:eastAsia="Times New Roman" w:hAnsi="Times New Roman" w:cs="Times New Roman"/>
+                <w:color w:val="000000"/>
+                <w:sz w:val="24"/>
+                <w:szCs w:val="24"/>
+                <w:lang w:eastAsia="es-CO"/>
+              </w:rPr>
+            </w:pPr>
+            <w:r>
+              <w:rPr>
+                <w:rFonts w:ascii="Times New Roman" w:eastAsia="Times New Roman" w:hAnsi="Times New Roman" w:cs="Times New Roman"/>
+                <w:color w:val="000000"/>
+                <w:sz w:val="24"/>
+                <w:szCs w:val="24"/>
+                <w:lang w:eastAsia="es-CO"/>
+              </w:rPr>
+              <w:t xml:space="preserve">Se firma el pacto de </w:t>
+            </w:r>
+            <w:proofErr w:type="spellStart"/>
+            <w:r>
+              <w:rPr>
+                <w:rFonts w:ascii="Times New Roman" w:eastAsia="Times New Roman" w:hAnsi="Times New Roman" w:cs="Times New Roman"/>
+                <w:color w:val="000000"/>
+                <w:sz w:val="24"/>
+                <w:szCs w:val="24"/>
+                <w:lang w:eastAsia="es-CO"/>
+              </w:rPr>
+              <w:t>Ralito</w:t>
+            </w:r>
+            <w:proofErr w:type="spellEnd"/>
+            <w:r>
+              <w:rPr>
+                <w:rFonts w:ascii="Times New Roman" w:eastAsia="Times New Roman" w:hAnsi="Times New Roman" w:cs="Times New Roman"/>
+                <w:color w:val="000000"/>
+                <w:sz w:val="24"/>
+                <w:szCs w:val="24"/>
+                <w:lang w:eastAsia="es-CO"/>
+              </w:rPr>
+              <w:t xml:space="preserve"> para la desmovilización de las Autodefensas Unidas de Colombia (paramilitares)</w:t>
+            </w:r>
+          </w:p>
+        </w:tc>
+      </w:tr>
+      <w:tr>
+        <w:tc>
+          <w:tcPr>
+            <w:tcW w:w="3180" w:type="dxa"/>
+          </w:tcPr>
+          <w:p>
+            <w:pPr>
+              <w:rPr>
+                <w:rFonts w:ascii="DosisRegular" w:eastAsia="Times New Roman" w:hAnsi="DosisRegular" w:cs="Times New Roman"/>
+                <w:color w:val="000000"/>
+                <w:spacing w:val="10"/>
+                <w:sz w:val="21"/>
+                <w:szCs w:val="21"/>
+                <w:lang w:eastAsia="es-CO"/>
+              </w:rPr>
+            </w:pPr>
+            <w:r>
+              <w:rPr>
+                <w:rFonts w:ascii="DosisRegular" w:eastAsia="Times New Roman" w:hAnsi="DosisRegular" w:cs="Times New Roman"/>
+                <w:color w:val="000000"/>
+                <w:spacing w:val="10"/>
+                <w:sz w:val="21"/>
+                <w:szCs w:val="21"/>
+                <w:lang w:eastAsia="es-CO"/>
+              </w:rPr>
+              <w:t>1 de enero de 2005</w:t>
+            </w:r>
+          </w:p>
+        </w:tc>
+        <w:tc>
+          <w:tcPr>
+            <w:tcW w:w="3120" w:type="dxa"/>
+          </w:tcPr>
+          <w:p>
+            <w:pPr>
+              <w:spacing w:line="360" w:lineRule="auto"/>
+              <w:rPr>
+                <w:rFonts w:ascii="DosisRegular" w:hAnsi="DosisRegular"/>
+                <w:color w:val="000000"/>
+                <w:spacing w:val="10"/>
+                <w:sz w:val="21"/>
+                <w:szCs w:val="21"/>
+              </w:rPr>
+            </w:pPr>
+            <w:r>
+              <w:rPr>
+                <w:rFonts w:ascii="DosisRegular" w:hAnsi="DosisRegular"/>
+                <w:color w:val="000000"/>
+                <w:spacing w:val="10"/>
+                <w:sz w:val="21"/>
+                <w:szCs w:val="21"/>
+              </w:rPr>
+              <w:t xml:space="preserve">Durante el gobierno de </w:t>
+            </w:r>
+            <w:proofErr w:type="spellStart"/>
+            <w:r>
+              <w:rPr>
+                <w:rFonts w:ascii="DosisRegular" w:hAnsi="DosisRegular"/>
+                <w:color w:val="000000"/>
+                <w:spacing w:val="10"/>
+                <w:sz w:val="21"/>
+                <w:szCs w:val="21"/>
+              </w:rPr>
+              <w:t>Alvaro</w:t>
+            </w:r>
+            <w:proofErr w:type="spellEnd"/>
+            <w:r>
+              <w:rPr>
+                <w:rFonts w:ascii="DosisRegular" w:hAnsi="DosisRegular"/>
+                <w:color w:val="000000"/>
+                <w:spacing w:val="10"/>
+                <w:sz w:val="21"/>
+                <w:szCs w:val="21"/>
+              </w:rPr>
+              <w:t xml:space="preserve"> Uribe Vélez</w:t>
+            </w:r>
+          </w:p>
+        </w:tc>
+        <w:tc>
+          <w:tcPr>
+            <w:tcW w:w="2754" w:type="dxa"/>
+          </w:tcPr>
+          <w:p>
+            <w:pPr>
+              <w:spacing w:line="360" w:lineRule="auto"/>
+              <w:rPr>
+                <w:rFonts w:ascii="Times New Roman" w:eastAsia="Times New Roman" w:hAnsi="Times New Roman" w:cs="Times New Roman"/>
+                <w:color w:val="000000"/>
+                <w:sz w:val="24"/>
+                <w:szCs w:val="24"/>
+                <w:lang w:eastAsia="es-CO"/>
+              </w:rPr>
+            </w:pPr>
+            <w:r>
+              <w:rPr>
+                <w:rFonts w:ascii="Times New Roman" w:eastAsia="Times New Roman" w:hAnsi="Times New Roman" w:cs="Times New Roman"/>
+                <w:color w:val="000000"/>
+                <w:sz w:val="24"/>
+                <w:szCs w:val="24"/>
+                <w:lang w:eastAsia="es-CO"/>
+              </w:rPr>
+              <w:t xml:space="preserve">Se promulga la ley de Justicia y paz. Con ella se pretende que los grupos paramilitares reparen a las miles de víctimas. A pesar de sus crímenes atroces, con esta ley, </w:t>
+            </w:r>
+            <w:r>
+              <w:rPr>
+                <w:rFonts w:ascii="Times New Roman" w:eastAsia="Times New Roman" w:hAnsi="Times New Roman" w:cs="Times New Roman"/>
+                <w:color w:val="000000"/>
+                <w:sz w:val="24"/>
+                <w:szCs w:val="24"/>
+                <w:lang w:eastAsia="es-CO"/>
+              </w:rPr>
+              <w:lastRenderedPageBreak/>
+              <w:t>varios paramilitares van a la cárcel por un periodo máximo de ocho años. Otros escapan a la justicia colombiana y son extraditados a Estados Unidos para ser</w:t>
+            </w:r>
+            <w:r>
+              <w:rPr>
+                <w:rFonts w:ascii="Times New Roman" w:eastAsia="Times New Roman" w:hAnsi="Times New Roman" w:cs="Times New Roman"/>
+                <w:color w:val="000000"/>
+                <w:sz w:val="24"/>
+                <w:szCs w:val="24"/>
+                <w:lang w:eastAsia="es-CO"/>
+              </w:rPr>
+              <w:t xml:space="preserve"> juzgados por narcotráfico pero dejan pendientes sus deudas con las víctimas. </w:t>
+            </w:r>
+          </w:p>
+        </w:tc>
+      </w:tr>
+      <w:tr>
+        <w:tc>
+          <w:tcPr>
+            <w:tcW w:w="3180" w:type="dxa"/>
+          </w:tcPr>
+          <w:p>
+            <w:pPr>
+              <w:rPr>
+                <w:rFonts w:ascii="DosisRegular" w:eastAsia="Times New Roman" w:hAnsi="DosisRegular" w:cs="Times New Roman"/>
+                <w:color w:val="000000"/>
+                <w:spacing w:val="10"/>
+                <w:sz w:val="21"/>
+                <w:szCs w:val="21"/>
+                <w:lang w:eastAsia="es-CO"/>
+              </w:rPr>
+            </w:pPr>
+            <w:r>
+              <w:rPr>
+                <w:rFonts w:ascii="DosisRegular" w:eastAsia="Times New Roman" w:hAnsi="DosisRegular" w:cs="Times New Roman"/>
+                <w:color w:val="000000"/>
+                <w:spacing w:val="10"/>
+                <w:sz w:val="21"/>
+                <w:szCs w:val="21"/>
+                <w:lang w:eastAsia="es-CO"/>
+              </w:rPr>
+              <w:lastRenderedPageBreak/>
+              <w:t>1 de enero de 2011</w:t>
+            </w:r>
+          </w:p>
+        </w:tc>
+        <w:tc>
+          <w:tcPr>
+            <w:tcW w:w="3120" w:type="dxa"/>
+          </w:tcPr>
+          <w:p>
+            <w:pPr>
+              <w:spacing w:line="360" w:lineRule="auto"/>
+              <w:rPr>
+                <w:rFonts w:ascii="DosisRegular" w:hAnsi="DosisRegular"/>
+                <w:color w:val="000000"/>
+                <w:spacing w:val="10"/>
+                <w:sz w:val="21"/>
+                <w:szCs w:val="21"/>
+              </w:rPr>
+            </w:pPr>
+            <w:r>
+              <w:rPr>
+                <w:rFonts w:ascii="DosisRegular" w:hAnsi="DosisRegular"/>
+                <w:color w:val="000000"/>
+                <w:spacing w:val="10"/>
+                <w:sz w:val="21"/>
+                <w:szCs w:val="21"/>
+              </w:rPr>
+              <w:t>Durante el gobierno de Juan Manuel Santos</w:t>
+            </w:r>
+          </w:p>
+        </w:tc>
+        <w:tc>
+          <w:tcPr>
+            <w:tcW w:w="2754" w:type="dxa"/>
+          </w:tcPr>
+          <w:p>
+            <w:pPr>
+              <w:spacing w:line="360" w:lineRule="auto"/>
+              <w:rPr>
+                <w:rFonts w:ascii="Times New Roman" w:eastAsia="Times New Roman" w:hAnsi="Times New Roman" w:cs="Times New Roman"/>
+                <w:color w:val="000000"/>
+                <w:sz w:val="24"/>
+                <w:szCs w:val="24"/>
+                <w:lang w:eastAsia="es-CO"/>
+              </w:rPr>
+            </w:pPr>
+            <w:r>
+              <w:rPr>
+                <w:rFonts w:ascii="Times New Roman" w:eastAsia="Times New Roman" w:hAnsi="Times New Roman" w:cs="Times New Roman"/>
+                <w:color w:val="000000"/>
+                <w:sz w:val="24"/>
+                <w:szCs w:val="24"/>
+                <w:lang w:eastAsia="es-CO"/>
+              </w:rPr>
+              <w:t xml:space="preserve">Se promulga la ley de víctimas y restitución de tierras con el propósito de devolverles los territorios a campesinos desplazadas que fueron despojados por paramilitares y guerrillas.  </w:t>
+            </w:r>
+          </w:p>
+        </w:tc>
+      </w:tr>
+      <w:tr>
+        <w:tc>
+          <w:tcPr>
+            <w:tcW w:w="3180" w:type="dxa"/>
+          </w:tcPr>
+          <w:p>
+            <w:pPr>
+              <w:rPr>
+                <w:rFonts w:ascii="DosisRegular" w:eastAsia="Times New Roman" w:hAnsi="DosisRegular" w:cs="Times New Roman"/>
+                <w:color w:val="000000"/>
+                <w:spacing w:val="10"/>
+                <w:sz w:val="21"/>
+                <w:szCs w:val="21"/>
+                <w:lang w:eastAsia="es-CO"/>
+              </w:rPr>
+            </w:pPr>
+            <w:r>
+              <w:rPr>
+                <w:rFonts w:ascii="DosisRegular" w:eastAsia="Times New Roman" w:hAnsi="DosisRegular" w:cs="Times New Roman"/>
+                <w:color w:val="000000"/>
+                <w:spacing w:val="10"/>
+                <w:sz w:val="21"/>
+                <w:szCs w:val="21"/>
+                <w:lang w:eastAsia="es-CO"/>
+              </w:rPr>
+              <w:t>28 de agosto de 2012</w:t>
+            </w:r>
+          </w:p>
+        </w:tc>
+        <w:tc>
+          <w:tcPr>
+            <w:tcW w:w="3120" w:type="dxa"/>
+          </w:tcPr>
+          <w:p>
+            <w:pPr>
+              <w:spacing w:line="360" w:lineRule="auto"/>
+              <w:rPr>
+                <w:rFonts w:ascii="DosisRegular" w:hAnsi="DosisRegular"/>
+                <w:color w:val="000000"/>
+                <w:spacing w:val="10"/>
+                <w:sz w:val="21"/>
+                <w:szCs w:val="21"/>
+              </w:rPr>
+            </w:pPr>
+            <w:r>
+              <w:rPr>
+                <w:rFonts w:ascii="DosisRegular" w:hAnsi="DosisRegular"/>
+                <w:color w:val="000000"/>
+                <w:spacing w:val="10"/>
+                <w:sz w:val="21"/>
+                <w:szCs w:val="21"/>
+              </w:rPr>
+              <w:t>Durante el gobierno de Juan Manuel Santos</w:t>
+            </w:r>
+          </w:p>
+        </w:tc>
+        <w:tc>
+          <w:tcPr>
+            <w:tcW w:w="2754" w:type="dxa"/>
+          </w:tcPr>
+          <w:p>
+            <w:pPr>
+              <w:spacing w:line="360" w:lineRule="auto"/>
+              <w:rPr>
+                <w:rFonts w:ascii="Times New Roman" w:eastAsia="Times New Roman" w:hAnsi="Times New Roman" w:cs="Times New Roman"/>
+                <w:color w:val="000000"/>
+                <w:sz w:val="24"/>
+                <w:szCs w:val="24"/>
+                <w:lang w:eastAsia="es-CO"/>
+              </w:rPr>
+            </w:pPr>
+            <w:r>
+              <w:rPr>
+                <w:rFonts w:ascii="Times New Roman" w:eastAsia="Times New Roman" w:hAnsi="Times New Roman" w:cs="Times New Roman"/>
+                <w:color w:val="000000"/>
+                <w:sz w:val="24"/>
+                <w:szCs w:val="24"/>
+                <w:lang w:eastAsia="es-CO"/>
+              </w:rPr>
+              <w:t>Inicia</w:t>
+            </w:r>
+            <w:r>
+              <w:rPr>
+                <w:rFonts w:ascii="Times New Roman" w:eastAsia="Times New Roman" w:hAnsi="Times New Roman" w:cs="Times New Roman"/>
+                <w:color w:val="000000"/>
+                <w:sz w:val="24"/>
+                <w:szCs w:val="24"/>
+                <w:lang w:eastAsia="es-CO"/>
+              </w:rPr>
+              <w:t>n</w:t>
+            </w:r>
+            <w:r>
+              <w:rPr>
+                <w:rFonts w:ascii="Times New Roman" w:eastAsia="Times New Roman" w:hAnsi="Times New Roman" w:cs="Times New Roman"/>
+                <w:color w:val="000000"/>
+                <w:sz w:val="24"/>
+                <w:szCs w:val="24"/>
+                <w:lang w:eastAsia="es-CO"/>
+              </w:rPr>
+              <w:t xml:space="preserve"> diálogos con las FARC.</w:t>
+            </w:r>
+          </w:p>
+        </w:tc>
+      </w:tr>
+    </w:tbl>
+    <w:p>
+      <w:pPr>
+        <w:spacing w:after="360" w:line="240" w:lineRule="auto"/>
+        <w:rPr>
+          <w:rFonts w:ascii="Times New Roman" w:eastAsia="Times New Roman" w:hAnsi="Times New Roman" w:cs="Times New Roman"/>
+          <w:color w:val="000000"/>
+          <w:sz w:val="24"/>
+          <w:szCs w:val="24"/>
+          <w:lang w:eastAsia="es-CO"/>
+        </w:rPr>
+      </w:pPr>
+    </w:p>
+    <w:p>
+      <w:pPr>
+        <w:spacing w:after="360" w:line="240" w:lineRule="auto"/>
+        <w:rPr>
+          <w:rFonts w:ascii="Times New Roman" w:eastAsia="Times New Roman" w:hAnsi="Times New Roman" w:cs="Times New Roman"/>
+          <w:color w:val="000000"/>
+          <w:sz w:val="24"/>
+          <w:szCs w:val="24"/>
+          <w:lang w:eastAsia="es-CO"/>
+        </w:rPr>
+      </w:pPr>
+      <w:r>
+        <w:rPr>
+          <w:rFonts w:ascii="Times New Roman" w:eastAsia="Times New Roman" w:hAnsi="Times New Roman" w:cs="Times New Roman"/>
+          <w:color w:val="000000"/>
+          <w:sz w:val="24"/>
+          <w:szCs w:val="24"/>
+          <w:lang w:eastAsia="es-CO"/>
+        </w:rPr>
+        <w:t>9 Manifestaciones de la cultura</w:t>
+      </w:r>
+    </w:p>
+    <w:p>
+      <w:pPr>
+        <w:spacing w:after="360" w:line="240" w:lineRule="auto"/>
         <w:rPr>
           <w:rFonts w:ascii="DosisRegular" w:hAnsi="DosisRegular"/>
           <w:color w:val="000000"/>
@@ -13336,158 +14559,120 @@
       </w:pPr>
       <w:r>
         <w:rPr>
-          <w:rStyle w:val="date-display-single"/>
-          <w:rFonts w:ascii="DosisRegular" w:hAnsi="DosisRegular"/>
+          <w:rFonts w:ascii="Times New Roman" w:eastAsia="Times New Roman" w:hAnsi="Times New Roman" w:cs="Times New Roman"/>
+          <w:color w:val="000000"/>
+          <w:sz w:val="24"/>
+          <w:szCs w:val="24"/>
+          <w:lang w:eastAsia="es-CO"/>
+        </w:rPr>
+        <w:t xml:space="preserve">La cultura colombiana está determinada por el carácter multiétnico que tiene el país. El reconocimiento de esta condición se dio de manera muy tardía. Apenas con la </w:t>
+      </w:r>
+      <w:r>
+        <w:rPr>
+          <w:rFonts w:ascii="Times New Roman" w:eastAsia="Times New Roman" w:hAnsi="Times New Roman" w:cs="Times New Roman"/>
+          <w:color w:val="000000"/>
+          <w:sz w:val="24"/>
+          <w:szCs w:val="24"/>
+          <w:lang w:eastAsia="es-CO"/>
+        </w:rPr>
+        <w:t>C</w:t>
+      </w:r>
+      <w:r>
+        <w:rPr>
+          <w:rFonts w:ascii="Times New Roman" w:eastAsia="Times New Roman" w:hAnsi="Times New Roman" w:cs="Times New Roman"/>
+          <w:color w:val="000000"/>
+          <w:sz w:val="24"/>
+          <w:szCs w:val="24"/>
+          <w:lang w:eastAsia="es-CO"/>
+        </w:rPr>
+        <w:t xml:space="preserve">onstitución de 1991, el país empezó a aceptar que grupos étnicos como los afrodescendientes, indígenas, ROM (gitanos) hacen parte de la nacionalidad colombiana.  </w:t>
+      </w:r>
+      <w:r>
+        <w:rPr>
+          <w:rFonts w:ascii="DosisRegular" w:eastAsia="Times New Roman" w:hAnsi="DosisRegular" w:cs="Times New Roman"/>
           <w:color w:val="000000"/>
           <w:spacing w:val="10"/>
           <w:sz w:val="21"/>
           <w:szCs w:val="21"/>
-        </w:rPr>
-        <w:t>09/15/1953</w:t>
-      </w:r>
-      <w:r>
-        <w:rPr>
-          <w:rFonts w:ascii="DosisRegular" w:hAnsi="DosisRegular"/>
+          <w:lang w:eastAsia="es-CO"/>
+        </w:rPr>
+        <w:t> </w:t>
+      </w:r>
+      <w:r>
+        <w:rPr>
+          <w:rFonts w:ascii="DosisRegular" w:eastAsia="Times New Roman" w:hAnsi="DosisRegular" w:cs="Times New Roman"/>
           <w:color w:val="000000"/>
           <w:spacing w:val="10"/>
           <w:sz w:val="21"/>
           <w:szCs w:val="21"/>
-        </w:rPr>
-        <w:br/>
-        <w:t>Voces de diálogo</w:t>
-      </w:r>
-    </w:p>
-    <w:p>
-      <w:pPr>
-        <w:spacing w:after="0" w:line="240" w:lineRule="auto"/>
-        <w:jc w:val="center"/>
-        <w:outlineLvl w:val="1"/>
-        <w:rPr>
-          <w:rFonts w:ascii="inherit" w:eastAsia="Times New Roman" w:hAnsi="inherit" w:cs="Times New Roman"/>
-          <w:b/>
-          <w:bCs/>
-          <w:caps/>
-          <w:color w:val="666666"/>
+          <w:lang w:eastAsia="es-CO"/>
+        </w:rPr>
+        <w:t xml:space="preserve"> </w:t>
+      </w:r>
+    </w:p>
+    <w:p>
+      <w:pPr>
+        <w:rPr>
+          <w:rFonts w:ascii="DosisRegular" w:hAnsi="DosisRegular"/>
+          <w:color w:val="000000"/>
           <w:spacing w:val="10"/>
           <w:sz w:val="21"/>
           <w:szCs w:val="21"/>
-          <w:lang w:eastAsia="es-CO"/>
-        </w:rPr>
-      </w:pPr>
-      <w:r>
-        <w:rPr>
-          <w:rFonts w:ascii="inherit" w:eastAsia="Times New Roman" w:hAnsi="inherit" w:cs="Times New Roman"/>
-          <w:b/>
-          <w:bCs/>
-          <w:caps/>
-          <w:color w:val="666666"/>
+        </w:rPr>
+      </w:pPr>
+      <w:r>
+        <w:rPr>
+          <w:rFonts w:ascii="DosisRegular" w:hAnsi="DosisRegular"/>
+          <w:color w:val="000000"/>
           <w:spacing w:val="10"/>
           <w:sz w:val="21"/>
           <w:szCs w:val="21"/>
-          <w:lang w:eastAsia="es-CO"/>
-        </w:rPr>
-        <w:t>Fecha: </w:t>
-      </w:r>
-    </w:p>
-    <w:p>
-      <w:pPr>
-        <w:spacing w:after="0" w:line="240" w:lineRule="auto"/>
-        <w:rPr>
-          <w:rFonts w:ascii="DosisRegular" w:eastAsia="Times New Roman" w:hAnsi="DosisRegular" w:cs="Times New Roman"/>
+        </w:rPr>
+        <w:t xml:space="preserve">Dicha aceptación </w:t>
+      </w:r>
+      <w:r>
+        <w:rPr>
+          <w:rFonts w:ascii="DosisRegular" w:hAnsi="DosisRegular"/>
           <w:color w:val="000000"/>
           <w:spacing w:val="10"/>
           <w:sz w:val="21"/>
           <w:szCs w:val="21"/>
-          <w:lang w:eastAsia="es-CO"/>
-        </w:rPr>
-      </w:pPr>
-      <w:r>
-        <w:rPr>
-          <w:rFonts w:ascii="DosisRegular" w:eastAsia="Times New Roman" w:hAnsi="DosisRegular" w:cs="Times New Roman"/>
+        </w:rPr>
+        <w:t>ha permitido que expresiones de regiones como el Pacífico, el Llano y la Amazonía sean más visibles y aceptadas por un mayor público. La mús</w:t>
+      </w:r>
+      <w:r>
+        <w:rPr>
+          <w:rFonts w:ascii="DosisRegular" w:hAnsi="DosisRegular"/>
           <w:color w:val="000000"/>
           <w:spacing w:val="10"/>
           <w:sz w:val="21"/>
           <w:szCs w:val="21"/>
-          <w:lang w:eastAsia="es-CO"/>
-        </w:rPr>
-        <w:t>Martes, Septiembre 15, 1953</w:t>
-      </w:r>
-    </w:p>
-    <w:p>
-      <w:pPr>
-        <w:spacing w:after="360" w:line="240" w:lineRule="auto"/>
-        <w:rPr>
-          <w:rFonts w:ascii="DosisRegular" w:eastAsia="Times New Roman" w:hAnsi="DosisRegular" w:cs="Times New Roman"/>
+        </w:rPr>
+        <w:t xml:space="preserve">ica, el cine, la literatura, la poesía y la pintura han tenido un notable número de exponentes que alimentan día a día el panorama artístico y dan cuenta de un país que en medio del conflicto se mantiene vivo y optimista. </w:t>
+      </w:r>
+    </w:p>
+    <w:p>
+      <w:pPr>
+        <w:rPr>
+          <w:rFonts w:ascii="DosisRegular" w:hAnsi="DosisRegular"/>
           <w:color w:val="000000"/>
           <w:spacing w:val="10"/>
           <w:sz w:val="21"/>
           <w:szCs w:val="21"/>
-          <w:lang w:eastAsia="es-CO"/>
-        </w:rPr>
-      </w:pPr>
-      <w:r>
-        <w:rPr>
-          <w:rFonts w:ascii="DosisRegular" w:eastAsia="Times New Roman" w:hAnsi="DosisRegular" w:cs="Times New Roman"/>
+        </w:rPr>
+      </w:pPr>
+      <w:r>
+        <w:rPr>
+          <w:rFonts w:ascii="DosisRegular" w:hAnsi="DosisRegular"/>
           <w:color w:val="000000"/>
           <w:spacing w:val="10"/>
           <w:sz w:val="21"/>
           <w:szCs w:val="21"/>
-          <w:lang w:eastAsia="es-CO"/>
-        </w:rPr>
-        <w:t>Al subir al poder, Gustavo Rojas Pinilla (1900-1975) promueve una amnistía con las poderosas guerrillas liberales que se han forjado en el país. Miles de hombres entregan las armas y se unen a la vida civil; entre ellos, personajes tan famosos como Guadalupe Salcedo (1924-1957), que operaba en los Llanos orientales.</w:t>
-      </w:r>
-    </w:p>
-    <w:p>
-      <w:pPr>
-        <w:spacing w:line="360" w:lineRule="auto"/>
-        <w:rPr>
-          <w:rFonts w:ascii="Times New Roman" w:eastAsia="Times New Roman" w:hAnsi="Times New Roman" w:cs="Times New Roman"/>
-          <w:color w:val="000000"/>
-          <w:sz w:val="24"/>
-          <w:szCs w:val="24"/>
-          <w:lang w:eastAsia="es-CO"/>
-        </w:rPr>
-      </w:pPr>
-    </w:p>
-    <w:p>
-      <w:pPr>
-        <w:spacing w:line="360" w:lineRule="auto"/>
-        <w:rPr>
-          <w:rFonts w:ascii="Times New Roman" w:eastAsia="Times New Roman" w:hAnsi="Times New Roman" w:cs="Times New Roman"/>
-          <w:color w:val="000000"/>
-          <w:sz w:val="24"/>
-          <w:szCs w:val="24"/>
-          <w:lang w:eastAsia="es-CO"/>
-        </w:rPr>
-      </w:pPr>
-    </w:p>
-    <w:p>
-      <w:pPr>
-        <w:spacing w:line="360" w:lineRule="auto"/>
-        <w:rPr>
-          <w:rFonts w:ascii="Times New Roman" w:eastAsia="Times New Roman" w:hAnsi="Times New Roman" w:cs="Times New Roman"/>
-          <w:color w:val="000000"/>
-          <w:sz w:val="24"/>
-          <w:szCs w:val="24"/>
-          <w:lang w:eastAsia="es-CO"/>
-        </w:rPr>
-      </w:pPr>
-    </w:p>
-    <w:p>
-      <w:pPr>
-        <w:spacing w:line="360" w:lineRule="auto"/>
-        <w:rPr>
-          <w:rFonts w:ascii="Times New Roman" w:eastAsia="Times New Roman" w:hAnsi="Times New Roman" w:cs="Times New Roman"/>
-          <w:color w:val="000000"/>
-          <w:sz w:val="24"/>
-          <w:szCs w:val="24"/>
-          <w:lang w:eastAsia="es-CO"/>
-        </w:rPr>
-      </w:pPr>
-    </w:p>
-    <w:p>
-      <w:pPr>
-        <w:spacing w:line="360" w:lineRule="auto"/>
+        </w:rPr>
+        <w:lastRenderedPageBreak/>
+        <w:t xml:space="preserve">En el campo musical son muchos los ritmos tradicionales y nuevos que circulan en las regiones pero también </w:t>
+      </w:r>
+      <w:r>
         <w:rPr>
           <w:rFonts w:ascii="DosisRegular" w:hAnsi="DosisRegular"/>
           <w:color w:val="000000"/>
@@ -13495,68 +14680,52 @@
           <w:sz w:val="21"/>
           <w:szCs w:val="21"/>
         </w:rPr>
-      </w:pPr>
-    </w:p>
-    <w:p>
-      <w:pPr>
-        <w:spacing w:after="0" w:line="240" w:lineRule="auto"/>
-        <w:jc w:val="center"/>
-        <w:outlineLvl w:val="1"/>
-        <w:rPr>
-          <w:rFonts w:ascii="inherit" w:eastAsia="Times New Roman" w:hAnsi="inherit" w:cs="Times New Roman"/>
-          <w:b/>
-          <w:bCs/>
-          <w:caps/>
-          <w:color w:val="666666"/>
+        <w:t xml:space="preserve">en los medios de comunicación. </w:t>
+      </w:r>
+    </w:p>
+    <w:p>
+      <w:pPr>
+        <w:rPr>
+          <w:rFonts w:ascii="DosisRegular" w:hAnsi="DosisRegular"/>
+          <w:color w:val="000000"/>
           <w:spacing w:val="10"/>
           <w:sz w:val="21"/>
           <w:szCs w:val="21"/>
-          <w:lang w:eastAsia="es-CO"/>
-        </w:rPr>
-      </w:pPr>
-      <w:r>
-        <w:rPr>
-          <w:rFonts w:ascii="inherit" w:eastAsia="Times New Roman" w:hAnsi="inherit" w:cs="Times New Roman"/>
-          <w:b/>
-          <w:bCs/>
-          <w:caps/>
-          <w:color w:val="666666"/>
+        </w:rPr>
+      </w:pPr>
+      <w:r>
+        <w:rPr>
+          <w:rFonts w:ascii="DosisRegular" w:hAnsi="DosisRegular"/>
+          <w:color w:val="000000"/>
           <w:spacing w:val="10"/>
           <w:sz w:val="21"/>
           <w:szCs w:val="21"/>
-          <w:lang w:eastAsia="es-CO"/>
-        </w:rPr>
-        <w:lastRenderedPageBreak/>
-        <w:t>Fecha: </w:t>
-      </w:r>
-    </w:p>
-    <w:p>
-      <w:pPr>
-        <w:spacing w:line="240" w:lineRule="auto"/>
-        <w:rPr>
-          <w:rFonts w:ascii="DosisRegular" w:eastAsia="Times New Roman" w:hAnsi="DosisRegular" w:cs="Times New Roman"/>
+        </w:rPr>
+        <w:t xml:space="preserve">La “Fusión” es un género que ha resultado de </w:t>
+      </w:r>
+      <w:proofErr w:type="spellStart"/>
+      <w:r>
+        <w:rPr>
+          <w:rFonts w:ascii="DosisRegular" w:hAnsi="DosisRegular"/>
           <w:color w:val="000000"/>
           <w:spacing w:val="10"/>
           <w:sz w:val="21"/>
           <w:szCs w:val="21"/>
-          <w:lang w:eastAsia="es-CO"/>
-        </w:rPr>
-      </w:pPr>
-      <w:r>
-        <w:rPr>
-          <w:rFonts w:ascii="DosisRegular" w:eastAsia="Times New Roman" w:hAnsi="DosisRegular" w:cs="Times New Roman"/>
+        </w:rPr>
+        <w:t>est</w:t>
+      </w:r>
+      <w:proofErr w:type="spellEnd"/>
+      <w:r>
+        <w:rPr>
+          <w:rFonts w:ascii="DosisRegular" w:hAnsi="DosisRegular"/>
           <w:color w:val="000000"/>
           <w:spacing w:val="10"/>
           <w:sz w:val="21"/>
           <w:szCs w:val="21"/>
-          <w:lang w:eastAsia="es-CO"/>
-        </w:rPr>
-        <w:t>Viernes, Enero 1, 1982</w:t>
-      </w:r>
-    </w:p>
-    <w:p>
-      <w:pPr>
-        <w:spacing w:line="360" w:lineRule="auto"/>
+        </w:rPr>
+        <w:t xml:space="preserve"> e </w:t>
+      </w:r>
+      <w:r>
         <w:rPr>
           <w:rFonts w:ascii="DosisRegular" w:hAnsi="DosisRegular"/>
           <w:color w:val="000000"/>
@@ -13564,75 +14733,22 @@
           <w:sz w:val="21"/>
           <w:szCs w:val="21"/>
         </w:rPr>
-      </w:pPr>
-    </w:p>
-    <w:p>
-      <w:pPr>
-        <w:spacing w:line="360" w:lineRule="auto"/>
-        <w:rPr>
-          <w:rFonts w:ascii="Times New Roman" w:eastAsia="Times New Roman" w:hAnsi="Times New Roman" w:cs="Times New Roman"/>
-          <w:color w:val="000000"/>
-          <w:sz w:val="24"/>
-          <w:szCs w:val="24"/>
-          <w:lang w:eastAsia="es-CO"/>
-        </w:rPr>
-      </w:pPr>
+        <w:t xml:space="preserve">proceso. Es una mezcla de ritmos cosmopolitas y locales tradicionales. De él son exponentes personajes muy conocidos como Juanes o Carlos Vives pero también grupos recientemente conformados como </w:t>
+      </w:r>
+      <w:proofErr w:type="spellStart"/>
       <w:r>
         <w:rPr>
           <w:rFonts w:ascii="DosisRegular" w:hAnsi="DosisRegular"/>
+          <w:i/>
           <w:color w:val="000000"/>
           <w:spacing w:val="10"/>
           <w:sz w:val="21"/>
           <w:szCs w:val="21"/>
         </w:rPr>
-        <w:t>Ese año, el gobierno Betancur sanciona la ley 35, “por la cual se decreta una amnistía y se dictan normas tendientes al restablecimiento y preservación de la paz”. Es gracias a esta ley que se desencadenan buena parte de los siguientes procesos de paz de esos años.</w:t>
-      </w:r>
-    </w:p>
-    <w:p>
-      <w:pPr>
-        <w:spacing w:line="360" w:lineRule="auto"/>
-        <w:rPr>
-          <w:rFonts w:ascii="Times New Roman" w:eastAsia="Times New Roman" w:hAnsi="Times New Roman" w:cs="Times New Roman"/>
-          <w:color w:val="000000"/>
-          <w:sz w:val="24"/>
-          <w:szCs w:val="24"/>
-          <w:lang w:eastAsia="es-CO"/>
-        </w:rPr>
-      </w:pPr>
-    </w:p>
-    <w:p>
-      <w:pPr>
-        <w:spacing w:line="360" w:lineRule="auto"/>
-        <w:rPr>
-          <w:rFonts w:ascii="Times New Roman" w:eastAsia="Times New Roman" w:hAnsi="Times New Roman" w:cs="Times New Roman"/>
-          <w:color w:val="000000"/>
-          <w:sz w:val="24"/>
-          <w:szCs w:val="24"/>
-          <w:lang w:eastAsia="es-CO"/>
-        </w:rPr>
-      </w:pPr>
-    </w:p>
-    <w:p>
-      <w:pPr>
-        <w:pStyle w:val="Ttulo2"/>
-        <w:rPr>
-          <w:rFonts w:ascii="DosisRegular" w:hAnsi="DosisRegular"/>
-          <w:spacing w:val="10"/>
-        </w:rPr>
-      </w:pPr>
-      <w:hyperlink r:id="rId13" w:history="1">
-        <w:r>
-          <w:rPr>
-            <w:rStyle w:val="Hipervnculo"/>
-            <w:rFonts w:ascii="DosisRegular" w:hAnsi="DosisRegular"/>
-            <w:spacing w:val="10"/>
-          </w:rPr>
-          <w:t>Pacto de Benidorm</w:t>
-        </w:r>
-      </w:hyperlink>
-    </w:p>
-    <w:p>
-      <w:pPr>
+        <w:t>Choquibtown</w:t>
+      </w:r>
+      <w:proofErr w:type="spellEnd"/>
+      <w:r>
         <w:rPr>
           <w:rFonts w:ascii="DosisRegular" w:hAnsi="DosisRegular"/>
           <w:color w:val="000000"/>
@@ -13640,18 +14756,19 @@
           <w:sz w:val="21"/>
           <w:szCs w:val="21"/>
         </w:rPr>
-      </w:pPr>
-      <w:r>
-        <w:rPr>
-          <w:rStyle w:val="date-display-single"/>
+        <w:t>, Puerto Candelaria,</w:t>
+      </w:r>
+      <w:r>
+        <w:rPr>
           <w:rFonts w:ascii="DosisRegular" w:hAnsi="DosisRegular"/>
           <w:color w:val="000000"/>
           <w:spacing w:val="10"/>
           <w:sz w:val="21"/>
           <w:szCs w:val="21"/>
         </w:rPr>
-        <w:t>07/20/1957</w:t>
-      </w:r>
+        <w:t xml:space="preserve"> Herencia de </w:t>
+      </w:r>
+      <w:proofErr w:type="spellStart"/>
       <w:r>
         <w:rPr>
           <w:rFonts w:ascii="DosisRegular" w:hAnsi="DosisRegular"/>
@@ -13660,21 +14777,8 @@
           <w:sz w:val="21"/>
           <w:szCs w:val="21"/>
         </w:rPr>
-        <w:br/>
-        <w:t>Voces de diálogo</w:t>
-      </w:r>
-    </w:p>
-    <w:p>
-      <w:pPr>
-        <w:spacing w:line="360" w:lineRule="auto"/>
-        <w:rPr>
-          <w:rFonts w:ascii="Times New Roman" w:eastAsia="Times New Roman" w:hAnsi="Times New Roman" w:cs="Times New Roman"/>
-          <w:color w:val="000000"/>
-          <w:sz w:val="24"/>
-          <w:szCs w:val="24"/>
-          <w:lang w:eastAsia="es-CO"/>
-        </w:rPr>
-      </w:pPr>
+        <w:t>Ti</w:t>
+      </w:r>
       <w:r>
         <w:rPr>
           <w:rFonts w:ascii="DosisRegular" w:hAnsi="DosisRegular"/>
@@ -13683,66 +14787,8 @@
           <w:sz w:val="21"/>
           <w:szCs w:val="21"/>
         </w:rPr>
-        <w:t>Como solución a la violencia bipartidista que no cesa, Alberto Lleras Camargo (1906-1990) y Laureano Gómez (1889-1965) se reúnen en España (primero en Benidorm, el 24 de julio de 1956, y luego en Sitges, el 20 de julio de 1957), para firmar un pacto de alternación del gobierno de Colombia durante dieciséis años entre los partidos liberal y conservador: el Frente Nacional. El 1º de diciembre, por medio de un plebiscito popular, el pueblo refrenda este acuerdo.</w:t>
-      </w:r>
-    </w:p>
-    <w:p>
-      <w:pPr>
-        <w:spacing w:line="360" w:lineRule="auto"/>
-        <w:rPr>
-          <w:rFonts w:ascii="Times New Roman" w:eastAsia="Times New Roman" w:hAnsi="Times New Roman" w:cs="Times New Roman"/>
-          <w:color w:val="000000"/>
-          <w:sz w:val="24"/>
-          <w:szCs w:val="24"/>
-          <w:lang w:eastAsia="es-CO"/>
-        </w:rPr>
-      </w:pPr>
-    </w:p>
-    <w:p>
-      <w:pPr>
-        <w:spacing w:line="360" w:lineRule="auto"/>
-        <w:rPr>
-          <w:rFonts w:ascii="Times New Roman" w:eastAsia="Times New Roman" w:hAnsi="Times New Roman" w:cs="Times New Roman"/>
-          <w:color w:val="000000"/>
-          <w:sz w:val="24"/>
-          <w:szCs w:val="24"/>
-          <w:lang w:eastAsia="es-CO"/>
-        </w:rPr>
-      </w:pPr>
-    </w:p>
-    <w:p>
-      <w:pPr>
-        <w:spacing w:line="360" w:lineRule="auto"/>
-        <w:rPr>
-          <w:rFonts w:ascii="Times New Roman" w:eastAsia="Times New Roman" w:hAnsi="Times New Roman" w:cs="Times New Roman"/>
-          <w:color w:val="000000"/>
-          <w:sz w:val="24"/>
-          <w:szCs w:val="24"/>
-          <w:lang w:eastAsia="es-CO"/>
-        </w:rPr>
-      </w:pPr>
-      <w:r>
-        <w:rPr>
-          <w:rFonts w:ascii="Times New Roman" w:eastAsia="Times New Roman" w:hAnsi="Times New Roman" w:cs="Times New Roman"/>
-          <w:color w:val="000000"/>
-          <w:sz w:val="24"/>
-          <w:szCs w:val="24"/>
-          <w:lang w:eastAsia="es-CO"/>
-        </w:rPr>
-        <w:t>1984</w:t>
-      </w:r>
-    </w:p>
-    <w:p>
-      <w:pPr>
-        <w:spacing w:line="360" w:lineRule="auto"/>
-        <w:rPr>
-          <w:rFonts w:ascii="Times New Roman" w:eastAsia="Times New Roman" w:hAnsi="Times New Roman" w:cs="Times New Roman"/>
-          <w:color w:val="000000"/>
-          <w:sz w:val="24"/>
-          <w:szCs w:val="24"/>
-          <w:lang w:eastAsia="es-CO"/>
-        </w:rPr>
-      </w:pPr>
+        <w:t>m</w:t>
+      </w:r>
       <w:r>
         <w:rPr>
           <w:rFonts w:ascii="DosisRegular" w:hAnsi="DosisRegular"/>
@@ -13751,9 +14797,9 @@
           <w:sz w:val="21"/>
           <w:szCs w:val="21"/>
         </w:rPr>
-        <w:t xml:space="preserve">En agosto de ese año, el presidente Belisario Betancur firma acuerdos parecidos con el M-19, el </w:t>
-      </w:r>
-      <w:proofErr w:type="spellStart"/>
+        <w:t>biquí</w:t>
+      </w:r>
+      <w:proofErr w:type="spellEnd"/>
       <w:r>
         <w:rPr>
           <w:rFonts w:ascii="DosisRegular" w:hAnsi="DosisRegular"/>
@@ -13762,9 +14808,8 @@
           <w:sz w:val="21"/>
           <w:szCs w:val="21"/>
         </w:rPr>
-        <w:t>Epl</w:t>
-      </w:r>
-      <w:proofErr w:type="spellEnd"/>
+        <w:t>,</w:t>
+      </w:r>
       <w:r>
         <w:rPr>
           <w:rFonts w:ascii="DosisRegular" w:hAnsi="DosisRegular"/>
@@ -13773,55 +14818,10 @@
           <w:sz w:val="21"/>
           <w:szCs w:val="21"/>
         </w:rPr>
-        <w:t xml:space="preserve"> y la Autodefensa Obrera.</w:t>
-      </w:r>
-    </w:p>
-    <w:p>
-      <w:pPr>
-        <w:spacing w:line="360" w:lineRule="auto"/>
-        <w:rPr>
-          <w:rFonts w:ascii="Times New Roman" w:eastAsia="Times New Roman" w:hAnsi="Times New Roman" w:cs="Times New Roman"/>
-          <w:color w:val="000000"/>
-          <w:sz w:val="24"/>
-          <w:szCs w:val="24"/>
-          <w:lang w:eastAsia="es-CO"/>
-        </w:rPr>
-      </w:pPr>
-    </w:p>
-    <w:p>
-      <w:pPr>
-        <w:spacing w:line="360" w:lineRule="auto"/>
-        <w:rPr>
-          <w:rFonts w:ascii="Times New Roman" w:eastAsia="Times New Roman" w:hAnsi="Times New Roman" w:cs="Times New Roman"/>
-          <w:color w:val="000000"/>
-          <w:sz w:val="24"/>
-          <w:szCs w:val="24"/>
-          <w:lang w:eastAsia="es-CO"/>
-        </w:rPr>
-      </w:pPr>
-      <w:r>
-        <w:rPr>
-          <w:rFonts w:ascii="Times New Roman" w:eastAsia="Times New Roman" w:hAnsi="Times New Roman" w:cs="Times New Roman"/>
-          <w:color w:val="000000"/>
-          <w:sz w:val="24"/>
-          <w:szCs w:val="24"/>
-          <w:lang w:eastAsia="es-CO"/>
-        </w:rPr>
         <w:t xml:space="preserve"> </w:t>
       </w:r>
-      <w:r>
-        <w:rPr>
-          <w:rFonts w:ascii="Times New Roman" w:eastAsia="Times New Roman" w:hAnsi="Times New Roman" w:cs="Times New Roman"/>
-          <w:color w:val="000000"/>
-          <w:sz w:val="24"/>
-          <w:szCs w:val="24"/>
-          <w:lang w:eastAsia="es-CO"/>
-        </w:rPr>
-        <w:t>1985</w:t>
-      </w:r>
-    </w:p>
-    <w:p>
-      <w:pPr>
+      <w:proofErr w:type="spellStart"/>
+      <w:r>
         <w:rPr>
           <w:rFonts w:ascii="DosisRegular" w:hAnsi="DosisRegular"/>
           <w:color w:val="000000"/>
@@ -13829,7 +14829,9 @@
           <w:sz w:val="21"/>
           <w:szCs w:val="21"/>
         </w:rPr>
-      </w:pPr>
+        <w:t>Vokaribe</w:t>
+      </w:r>
+      <w:proofErr w:type="spellEnd"/>
       <w:r>
         <w:rPr>
           <w:rFonts w:ascii="DosisRegular" w:hAnsi="DosisRegular"/>
@@ -13838,10 +14840,11 @@
           <w:sz w:val="21"/>
           <w:szCs w:val="21"/>
         </w:rPr>
-        <w:t xml:space="preserve">Después de las negociaciones llevadas a cabo un año atrás con el gobierno Betancur, las </w:t>
-      </w:r>
-      <w:proofErr w:type="spellStart"/>
-      <w:r>
+        <w:t xml:space="preserve"> o Sistema Solar. </w:t>
+      </w:r>
+    </w:p>
+    <w:p>
+      <w:pPr>
         <w:rPr>
           <w:rFonts w:ascii="DosisRegular" w:hAnsi="DosisRegular"/>
           <w:color w:val="000000"/>
@@ -13849,9 +14852,7 @@
           <w:sz w:val="21"/>
           <w:szCs w:val="21"/>
         </w:rPr>
-        <w:t>Farc</w:t>
-      </w:r>
-      <w:proofErr w:type="spellEnd"/>
+      </w:pPr>
       <w:r>
         <w:rPr>
           <w:rFonts w:ascii="DosisRegular" w:hAnsi="DosisRegular"/>
@@ -13860,9 +14861,8 @@
           <w:sz w:val="21"/>
           <w:szCs w:val="21"/>
         </w:rPr>
-        <w:t xml:space="preserve">, la Autodefensa Obrera, frentes desmovilizados del </w:t>
-      </w:r>
-      <w:proofErr w:type="spellStart"/>
+        <w:t>La divulgación de ritmos locales le</w:t>
+      </w:r>
       <w:r>
         <w:rPr>
           <w:rFonts w:ascii="DosisRegular" w:hAnsi="DosisRegular"/>
@@ -13871,9 +14871,8 @@
           <w:sz w:val="21"/>
           <w:szCs w:val="21"/>
         </w:rPr>
-        <w:t>Eln</w:t>
-      </w:r>
-      <w:proofErr w:type="spellEnd"/>
+        <w:t>s</w:t>
+      </w:r>
       <w:r>
         <w:rPr>
           <w:rFonts w:ascii="DosisRegular" w:hAnsi="DosisRegular"/>
@@ -13882,11 +14881,9 @@
           <w:sz w:val="21"/>
           <w:szCs w:val="21"/>
         </w:rPr>
-        <w:t xml:space="preserve"> y militantes de la izquierda democrática, crean el partido político Unión Patriótica.</w:t>
-      </w:r>
-    </w:p>
-    <w:p>
-      <w:pPr>
+        <w:t xml:space="preserve"> ha permitido </w:t>
+      </w:r>
+      <w:r>
         <w:rPr>
           <w:rFonts w:ascii="DosisRegular" w:hAnsi="DosisRegular"/>
           <w:color w:val="000000"/>
@@ -13894,29 +14891,9 @@
           <w:sz w:val="21"/>
           <w:szCs w:val="21"/>
         </w:rPr>
-      </w:pPr>
-    </w:p>
-    <w:p>
-      <w:pPr>
-        <w:pStyle w:val="Ttulo2"/>
-        <w:rPr>
-          <w:rFonts w:ascii="DosisRegular" w:hAnsi="DosisRegular"/>
-          <w:spacing w:val="10"/>
-        </w:rPr>
-      </w:pPr>
-      <w:hyperlink r:id="rId14" w:history="1">
-        <w:r>
-          <w:rPr>
-            <w:rStyle w:val="Hipervnculo"/>
-            <w:rFonts w:ascii="DosisRegular" w:hAnsi="DosisRegular"/>
-            <w:spacing w:val="10"/>
-          </w:rPr>
-          <w:t>Desmovilización del M-19, nacimiento de la Alianza Democrática M-19</w:t>
-        </w:r>
-      </w:hyperlink>
-    </w:p>
-    <w:p>
-      <w:pPr>
+        <w:t xml:space="preserve">tener </w:t>
+      </w:r>
+      <w:r>
         <w:rPr>
           <w:rFonts w:ascii="DosisRegular" w:hAnsi="DosisRegular"/>
           <w:color w:val="000000"/>
@@ -13924,17 +14901,18 @@
           <w:sz w:val="21"/>
           <w:szCs w:val="21"/>
         </w:rPr>
-      </w:pPr>
-      <w:r>
-        <w:rPr>
-          <w:rStyle w:val="date-display-single"/>
+        <w:t xml:space="preserve">mayor </w:t>
+      </w:r>
+      <w:proofErr w:type="spellStart"/>
+      <w:r>
+        <w:rPr>
           <w:rFonts w:ascii="DosisRegular" w:hAnsi="DosisRegular"/>
           <w:color w:val="000000"/>
           <w:spacing w:val="10"/>
           <w:sz w:val="21"/>
           <w:szCs w:val="21"/>
         </w:rPr>
-        <w:t>03/08/1990</w:t>
+        <w:t>visibilidad</w:t>
       </w:r>
       <w:r>
         <w:rPr>
@@ -13944,12 +14922,10 @@
           <w:sz w:val="21"/>
           <w:szCs w:val="21"/>
         </w:rPr>
-        <w:br/>
-        <w:t>Voces de diálogo</w:t>
-      </w:r>
-    </w:p>
-    <w:p>
-      <w:pPr>
+        <w:t>y</w:t>
+      </w:r>
+      <w:proofErr w:type="spellEnd"/>
+      <w:r>
         <w:rPr>
           <w:rFonts w:ascii="DosisRegular" w:hAnsi="DosisRegular"/>
           <w:color w:val="000000"/>
@@ -13957,10 +14933,9 @@
           <w:sz w:val="21"/>
           <w:szCs w:val="21"/>
         </w:rPr>
-      </w:pPr>
-    </w:p>
-    <w:p>
-      <w:pPr>
+        <w:t xml:space="preserve"> más audiencia</w:t>
+      </w:r>
+      <w:r>
         <w:rPr>
           <w:rFonts w:ascii="DosisRegular" w:hAnsi="DosisRegular"/>
           <w:color w:val="000000"/>
@@ -13968,61 +14943,42 @@
           <w:sz w:val="21"/>
           <w:szCs w:val="21"/>
         </w:rPr>
-      </w:pPr>
+        <w:t xml:space="preserve"> a expresiones del Pacífico como las </w:t>
+      </w:r>
       <w:r>
         <w:rPr>
           <w:rFonts w:ascii="DosisRegular" w:hAnsi="DosisRegular"/>
+          <w:b/>
           <w:color w:val="000000"/>
           <w:spacing w:val="10"/>
           <w:sz w:val="21"/>
           <w:szCs w:val="21"/>
         </w:rPr>
-        <w:t>El grupo guerrillero M-19 (nacido en 1970, después de las controvertidas elecciones presidenciales que dieron como ganador a Misael Pastrana Borrero) decide deponer las armas y se convierte en el grupo político Alianza Democrática M-19, que promueve la conformación de una Asamblea Nacional Constituyente.</w:t>
-      </w:r>
-    </w:p>
-    <w:p>
-      <w:pPr>
+        <w:t>canta</w:t>
+      </w:r>
+      <w:r>
         <w:rPr>
           <w:rFonts w:ascii="DosisRegular" w:hAnsi="DosisRegular"/>
+          <w:b/>
           <w:color w:val="000000"/>
           <w:spacing w:val="10"/>
           <w:sz w:val="21"/>
           <w:szCs w:val="21"/>
         </w:rPr>
-      </w:pPr>
-    </w:p>
-    <w:p>
-      <w:pPr>
+        <w:t>do</w:t>
+      </w:r>
+      <w:r>
         <w:rPr>
           <w:rFonts w:ascii="DosisRegular" w:hAnsi="DosisRegular"/>
+          <w:b/>
           <w:color w:val="000000"/>
           <w:spacing w:val="10"/>
           <w:sz w:val="21"/>
           <w:szCs w:val="21"/>
         </w:rPr>
-      </w:pPr>
-    </w:p>
-    <w:p>
-      <w:pPr>
-        <w:pStyle w:val="Ttulo2"/>
-        <w:rPr>
-          <w:rFonts w:ascii="DosisRegular" w:hAnsi="DosisRegular"/>
-          <w:spacing w:val="10"/>
-        </w:rPr>
-      </w:pPr>
-      <w:hyperlink r:id="rId15" w:history="1">
-        <w:r>
-          <w:rPr>
-            <w:rStyle w:val="Hipervnculo"/>
-            <w:rFonts w:ascii="DosisRegular" w:hAnsi="DosisRegular"/>
-            <w:spacing w:val="10"/>
-          </w:rPr>
-          <w:t>La séptima papeleta</w:t>
-        </w:r>
-      </w:hyperlink>
-    </w:p>
-    <w:p>
-      <w:pPr>
+        <w:t>ras</w:t>
+      </w:r>
+      <w:r>
         <w:rPr>
           <w:rFonts w:ascii="DosisRegular" w:hAnsi="DosisRegular"/>
           <w:color w:val="000000"/>
@@ -14030,18 +14986,20 @@
           <w:sz w:val="21"/>
           <w:szCs w:val="21"/>
         </w:rPr>
-      </w:pPr>
-      <w:r>
-        <w:rPr>
-          <w:rStyle w:val="date-display-single"/>
+        <w:t xml:space="preserve">. Nombres como Petrona Martínez, Etelvina Maldonado o Benigna </w:t>
+      </w:r>
+      <w:proofErr w:type="spellStart"/>
+      <w:r>
+        <w:rPr>
           <w:rFonts w:ascii="DosisRegular" w:hAnsi="DosisRegular"/>
           <w:color w:val="000000"/>
           <w:spacing w:val="10"/>
           <w:sz w:val="21"/>
           <w:szCs w:val="21"/>
         </w:rPr>
-        <w:t>03/11/1990</w:t>
-      </w:r>
+        <w:t>Solis</w:t>
+      </w:r>
+      <w:proofErr w:type="spellEnd"/>
       <w:r>
         <w:rPr>
           <w:rFonts w:ascii="DosisRegular" w:hAnsi="DosisRegular"/>
@@ -14050,8 +15008,7 @@
           <w:sz w:val="21"/>
           <w:szCs w:val="21"/>
         </w:rPr>
-        <w:br/>
-        <w:t>Voces de la sociedad civil</w:t>
+        <w:t xml:space="preserve"> son ya conocidos. </w:t>
       </w:r>
     </w:p>
     <w:p>
@@ -14064,9 +15021,7 @@
           <w:szCs w:val="21"/>
         </w:rPr>
       </w:pPr>
-    </w:p>
-    <w:p>
-      <w:pPr>
+      <w:r>
         <w:rPr>
           <w:rFonts w:ascii="DosisRegular" w:hAnsi="DosisRegular"/>
           <w:color w:val="000000"/>
@@ -14074,7 +15029,8 @@
           <w:sz w:val="21"/>
           <w:szCs w:val="21"/>
         </w:rPr>
-      </w:pPr>
+        <w:t>El caso de la música llanera ha visto surgir nuevos exponentes como el Cholo Valderrama</w:t>
+      </w:r>
       <w:r>
         <w:rPr>
           <w:rFonts w:ascii="DosisRegular" w:hAnsi="DosisRegular"/>
@@ -14083,11 +15039,9 @@
           <w:sz w:val="21"/>
           <w:szCs w:val="21"/>
         </w:rPr>
-        <w:t>Los estudiantes promueven la inclusión de una séptima papeleta en las elecciones del 11 de marzo, para apoyar la convocatoria a una asamblea nacional constituyente que reforme la Carta Magna de 1886. La consulta arroja más de dos millones de votos.</w:t>
-      </w:r>
-    </w:p>
-    <w:p>
-      <w:pPr>
+        <w:t>, ganador de un premio Grammy Latino,</w:t>
+      </w:r>
+      <w:r>
         <w:rPr>
           <w:rFonts w:ascii="DosisRegular" w:hAnsi="DosisRegular"/>
           <w:color w:val="000000"/>
@@ -14095,29 +15049,10 @@
           <w:sz w:val="21"/>
           <w:szCs w:val="21"/>
         </w:rPr>
-      </w:pPr>
-    </w:p>
-    <w:p>
-      <w:pPr>
-        <w:pStyle w:val="Ttulo2"/>
-        <w:rPr>
-          <w:rFonts w:ascii="DosisRegular" w:hAnsi="DosisRegular"/>
-          <w:spacing w:val="10"/>
-        </w:rPr>
-      </w:pPr>
-      <w:hyperlink r:id="rId16" w:history="1">
-        <w:r>
-          <w:rPr>
-            <w:rStyle w:val="Hipervnculo"/>
-            <w:rFonts w:ascii="DosisRegular" w:hAnsi="DosisRegular"/>
-            <w:spacing w:val="10"/>
-          </w:rPr>
-          <w:t>Acuerdos de paz y clima de constituyente</w:t>
-        </w:r>
-      </w:hyperlink>
-    </w:p>
-    <w:p>
-      <w:pPr>
+        <w:t xml:space="preserve"> y en el caso de la música Andina a grupos como </w:t>
+      </w:r>
+      <w:proofErr w:type="spellStart"/>
+      <w:r>
         <w:rPr>
           <w:rFonts w:ascii="DosisRegular" w:hAnsi="DosisRegular"/>
           <w:color w:val="000000"/>
@@ -14125,17 +15060,17 @@
           <w:sz w:val="21"/>
           <w:szCs w:val="21"/>
         </w:rPr>
-      </w:pPr>
-      <w:r>
-        <w:rPr>
-          <w:rStyle w:val="date-display-single"/>
+        <w:t>B</w:t>
+      </w:r>
+      <w:r>
+        <w:rPr>
           <w:rFonts w:ascii="DosisRegular" w:hAnsi="DosisRegular"/>
           <w:color w:val="000000"/>
           <w:spacing w:val="10"/>
           <w:sz w:val="21"/>
           <w:szCs w:val="21"/>
         </w:rPr>
-        <w:t>01/25/1991</w:t>
+        <w:t>am</w:t>
       </w:r>
       <w:r>
         <w:rPr>
@@ -14145,12 +15080,9 @@
           <w:sz w:val="21"/>
           <w:szCs w:val="21"/>
         </w:rPr>
-        <w:br/>
-        <w:t>Voces de diálogo</w:t>
-      </w:r>
-    </w:p>
-    <w:p>
-      <w:pPr>
+        <w:t>barab</w:t>
+      </w:r>
+      <w:r>
         <w:rPr>
           <w:rFonts w:ascii="DosisRegular" w:hAnsi="DosisRegular"/>
           <w:color w:val="000000"/>
@@ -14158,10 +15090,10 @@
           <w:sz w:val="21"/>
           <w:szCs w:val="21"/>
         </w:rPr>
-      </w:pPr>
-    </w:p>
-    <w:p>
-      <w:pPr>
+        <w:t>anda</w:t>
+      </w:r>
+      <w:proofErr w:type="spellEnd"/>
+      <w:r>
         <w:rPr>
           <w:rFonts w:ascii="DosisRegular" w:hAnsi="DosisRegular"/>
           <w:color w:val="000000"/>
@@ -14169,8 +15101,11 @@
           <w:sz w:val="21"/>
           <w:szCs w:val="21"/>
         </w:rPr>
-      </w:pPr>
-      <w:r>
+        <w:t xml:space="preserve">, conformado por jóvenes que reconocen la fortaleza de los ritmos ancestrales. </w:t>
+      </w:r>
+    </w:p>
+    <w:p>
+      <w:pPr>
         <w:rPr>
           <w:rFonts w:ascii="DosisRegular" w:hAnsi="DosisRegular"/>
           <w:color w:val="000000"/>
@@ -14178,9 +15113,8 @@
           <w:sz w:val="21"/>
           <w:szCs w:val="21"/>
         </w:rPr>
-        <w:t xml:space="preserve">Después de las conversaciones con el gobierno de Virgilio Barco (1986-1990), el nuevo mandatario César Gaviria protocoliza el 25 de enero el acuerdo con el Partido Revolucionario </w:t>
-      </w:r>
-      <w:proofErr w:type="gramStart"/>
+      </w:pPr>
+      <w:proofErr w:type="spellStart"/>
       <w:r>
         <w:rPr>
           <w:rFonts w:ascii="DosisRegular" w:hAnsi="DosisRegular"/>
@@ -14189,9 +15123,9 @@
           <w:sz w:val="21"/>
           <w:szCs w:val="21"/>
         </w:rPr>
-        <w:t>de</w:t>
-      </w:r>
-      <w:proofErr w:type="gramEnd"/>
+        <w:t>Asi</w:t>
+      </w:r>
+      <w:proofErr w:type="spellEnd"/>
       <w:r>
         <w:rPr>
           <w:rFonts w:ascii="DosisRegular" w:hAnsi="DosisRegular"/>
@@ -14200,11 +15134,10 @@
           <w:sz w:val="21"/>
           <w:szCs w:val="21"/>
         </w:rPr>
-        <w:t xml:space="preserve"> los Trabajadores (PRT), y el 27 de mayo, con el Movimiento Armado Quintín Lame (uno de los compromisos del gobierno Gaviria es que este último grupo tendrá un vocero permanente en la Asamblea Constituyente). Ese mismo año, se firma la paz con el EPL. Sus miembros, meses después, crean el partido político conocido como Esperanza, Paz y Libertad.</w:t>
-      </w:r>
-    </w:p>
-    <w:p>
-      <w:pPr>
+        <w:t xml:space="preserve"> como la lista de nuevos músicos colombianos es interminable, lo es también la de escritores que inspirados en temáticas locales y universales han sabido transmitir notables historias para públicos diversos. Alberto Salcedo Ramos, Laura Restrepo, Santiago Gamboa, </w:t>
+      </w:r>
+      <w:proofErr w:type="spellStart"/>
+      <w:r>
         <w:rPr>
           <w:rFonts w:ascii="DosisRegular" w:hAnsi="DosisRegular"/>
           <w:color w:val="000000"/>
@@ -14212,10 +15145,10 @@
           <w:sz w:val="21"/>
           <w:szCs w:val="21"/>
         </w:rPr>
-      </w:pPr>
-    </w:p>
-    <w:p>
-      <w:pPr>
+        <w:t>Angela</w:t>
+      </w:r>
+      <w:proofErr w:type="spellEnd"/>
+      <w:r>
         <w:rPr>
           <w:rFonts w:ascii="DosisRegular" w:hAnsi="DosisRegular"/>
           <w:color w:val="000000"/>
@@ -14223,10 +15156,9 @@
           <w:sz w:val="21"/>
           <w:szCs w:val="21"/>
         </w:rPr>
-      </w:pPr>
-    </w:p>
-    <w:p>
-      <w:pPr>
+        <w:t xml:space="preserve"> Becerra o </w:t>
+      </w:r>
+      <w:r>
         <w:rPr>
           <w:rFonts w:ascii="DosisRegular" w:hAnsi="DosisRegular"/>
           <w:color w:val="000000"/>
@@ -14234,10 +15166,9 @@
           <w:sz w:val="21"/>
           <w:szCs w:val="21"/>
         </w:rPr>
-      </w:pPr>
-    </w:p>
-    <w:p>
-      <w:pPr>
+        <w:t>Evelio Rosero,</w:t>
+      </w:r>
+      <w:r>
         <w:rPr>
           <w:rFonts w:ascii="DosisRegular" w:hAnsi="DosisRegular"/>
           <w:color w:val="000000"/>
@@ -14245,29 +15176,11 @@
           <w:sz w:val="21"/>
           <w:szCs w:val="21"/>
         </w:rPr>
-      </w:pPr>
-    </w:p>
-    <w:p>
-      <w:pPr>
-        <w:pStyle w:val="Ttulo2"/>
-        <w:rPr>
-          <w:rFonts w:ascii="DosisRegular" w:hAnsi="DosisRegular"/>
-          <w:spacing w:val="10"/>
-        </w:rPr>
-      </w:pPr>
-      <w:hyperlink r:id="rId17" w:history="1">
-        <w:r>
-          <w:rPr>
-            <w:rStyle w:val="Hipervnculo"/>
-            <w:rFonts w:ascii="DosisRegular" w:hAnsi="DosisRegular"/>
-            <w:spacing w:val="10"/>
-          </w:rPr>
-          <w:t>Asamblea Nacional Constituyente</w:t>
-        </w:r>
-      </w:hyperlink>
-    </w:p>
-    <w:p>
-      <w:pPr>
+        <w:t xml:space="preserve"> son algunos de los muchos </w:t>
+      </w:r>
+      <w:bookmarkStart w:id="1" w:name="_GoBack"/>
+      <w:bookmarkEnd w:id="1"/>
+      <w:r>
         <w:rPr>
           <w:rFonts w:ascii="DosisRegular" w:hAnsi="DosisRegular"/>
           <w:color w:val="000000"/>
@@ -14275,18 +15188,19 @@
           <w:sz w:val="21"/>
           <w:szCs w:val="21"/>
         </w:rPr>
-      </w:pPr>
-      <w:r>
-        <w:rPr>
-          <w:rStyle w:val="date-display-single"/>
+        <w:t xml:space="preserve">nombres que con su maravillosa pluma enriquecen el mundo de las letras. </w:t>
+      </w:r>
+    </w:p>
+    <w:p>
+      <w:pPr>
+        <w:rPr>
           <w:rFonts w:ascii="DosisRegular" w:hAnsi="DosisRegular"/>
           <w:color w:val="000000"/>
           <w:spacing w:val="10"/>
           <w:sz w:val="21"/>
           <w:szCs w:val="21"/>
         </w:rPr>
-        <w:t>07/04/1991</w:t>
-      </w:r>
+      </w:pPr>
       <w:r>
         <w:rPr>
           <w:rFonts w:ascii="DosisRegular" w:hAnsi="DosisRegular"/>
@@ -14295,12 +15209,9 @@
           <w:sz w:val="21"/>
           <w:szCs w:val="21"/>
         </w:rPr>
-        <w:br/>
-        <w:t>Voces institucionales</w:t>
-      </w:r>
-    </w:p>
-    <w:p>
-      <w:pPr>
+        <w:t xml:space="preserve">El renacer del cine colombiano es otro caso por resaltar. Luego de duras batallas, el Estado ha empezado a comprender la importancia de este arte. Nuevos directores y temáticas </w:t>
+      </w:r>
+      <w:r>
         <w:rPr>
           <w:rFonts w:ascii="DosisRegular" w:hAnsi="DosisRegular"/>
           <w:color w:val="000000"/>
@@ -14308,7 +15219,8 @@
           <w:sz w:val="21"/>
           <w:szCs w:val="21"/>
         </w:rPr>
-      </w:pPr>
+        <w:t xml:space="preserve"> </w:t>
+      </w:r>
       <w:r>
         <w:rPr>
           <w:rFonts w:ascii="DosisRegular" w:hAnsi="DosisRegular"/>
@@ -14317,11 +15229,9 @@
           <w:sz w:val="21"/>
           <w:szCs w:val="21"/>
         </w:rPr>
-        <w:t>El 4 de julio se promulga la nueva constitución de los colombianos, producto de una Asamblea Nacional Constituyente presidida por Álvaro Gómez Hurtado, Horacio Serpa Uribe y Antonio Navarro Wolff. Se le conoce como «la Constitución de los Derechos», pues reconoce las diversidades y los pluralismos raciales y culturales; además, crea la acción de tutela e instituciones como la Defensoría del Pueblo y la Fiscalía General de la Nación.</w:t>
-      </w:r>
-    </w:p>
-    <w:p>
-      <w:pPr>
+        <w:t>hacen parte de la oferta cinematográfica, con directores como Sergio Cabrera, Harold Trompetero, Víctor Gaviria</w:t>
+      </w:r>
+      <w:r>
         <w:rPr>
           <w:rFonts w:ascii="DosisRegular" w:hAnsi="DosisRegular"/>
           <w:color w:val="000000"/>
@@ -14329,10 +15239,9 @@
           <w:sz w:val="21"/>
           <w:szCs w:val="21"/>
         </w:rPr>
-      </w:pPr>
-    </w:p>
-    <w:p>
-      <w:pPr>
+        <w:t>,</w:t>
+      </w:r>
+      <w:r>
         <w:rPr>
           <w:rFonts w:ascii="DosisRegular" w:hAnsi="DosisRegular"/>
           <w:color w:val="000000"/>
@@ -14340,26 +15249,8 @@
           <w:sz w:val="21"/>
           <w:szCs w:val="21"/>
         </w:rPr>
-      </w:pPr>
-    </w:p>
-    <w:p>
-      <w:pPr>
-        <w:pStyle w:val="Ttulo2"/>
-        <w:rPr>
-          <w:rFonts w:ascii="DosisRegular" w:hAnsi="DosisRegular"/>
-          <w:spacing w:val="10"/>
-        </w:rPr>
-      </w:pPr>
-      <w:hyperlink r:id="rId18" w:history="1">
-        <w:r>
-          <w:rPr>
-            <w:rStyle w:val="Hipervnculo"/>
-            <w:rFonts w:ascii="DosisRegular" w:hAnsi="DosisRegular"/>
-            <w:spacing w:val="10"/>
-          </w:rPr>
-          <w:t>Pacto de Ralito y Desmovilización de las Autodefensas Unidas de Colombia (AUC)</w:t>
-        </w:r>
-      </w:hyperlink>
+        <w:t xml:space="preserve"> María Valencia Gaitán o el documentalista Manuel Ruiz.</w:t>
+      </w:r>
     </w:p>
     <w:p>
       <w:pPr>
@@ -14373,15 +15264,15 @@
       </w:pPr>
       <w:r>
         <w:rPr>
-          <w:rStyle w:val="date-display-single"/>
           <w:rFonts w:ascii="DosisRegular" w:hAnsi="DosisRegular"/>
           <w:color w:val="000000"/>
           <w:spacing w:val="10"/>
           <w:sz w:val="21"/>
           <w:szCs w:val="21"/>
         </w:rPr>
-        <w:t>01/01/2003</w:t>
-      </w:r>
+        <w:t xml:space="preserve">No es para despreciar la buena cantidad y variedad de festivales y carnavales que anualmente se realizan </w:t>
+      </w:r>
+      <w:proofErr w:type="gramStart"/>
       <w:r>
         <w:rPr>
           <w:rFonts w:ascii="DosisRegular" w:hAnsi="DosisRegular"/>
@@ -14390,12 +15281,10 @@
           <w:sz w:val="21"/>
           <w:szCs w:val="21"/>
         </w:rPr>
-        <w:br/>
-        <w:t>Voces de diálogo</w:t>
-      </w:r>
-    </w:p>
-    <w:p>
-      <w:pPr>
+        <w:t>el</w:t>
+      </w:r>
+      <w:proofErr w:type="gramEnd"/>
+      <w:r>
         <w:rPr>
           <w:rFonts w:ascii="DosisRegular" w:hAnsi="DosisRegular"/>
           <w:color w:val="000000"/>
@@ -14403,10 +15292,10 @@
           <w:sz w:val="21"/>
           <w:szCs w:val="21"/>
         </w:rPr>
-      </w:pPr>
-    </w:p>
-    <w:p>
-      <w:pPr>
+        <w:t xml:space="preserve"> Colombia. Se destacan el Carnaval de Blancos y Negros de Pasto, l carnaval de </w:t>
+      </w:r>
+      <w:proofErr w:type="spellStart"/>
+      <w:r>
         <w:rPr>
           <w:rFonts w:ascii="DosisRegular" w:hAnsi="DosisRegular"/>
           <w:color w:val="000000"/>
@@ -14414,125 +15303,98 @@
           <w:sz w:val="21"/>
           <w:szCs w:val="21"/>
         </w:rPr>
-      </w:pPr>
-    </w:p>
-    <w:p>
-      <w:pPr>
-        <w:spacing w:after="360" w:line="240" w:lineRule="auto"/>
-        <w:rPr>
-          <w:rFonts w:ascii="DosisRegular" w:eastAsia="Times New Roman" w:hAnsi="DosisRegular" w:cs="Times New Roman"/>
+        <w:t>Riosucio</w:t>
+      </w:r>
+      <w:proofErr w:type="spellEnd"/>
+      <w:r>
+        <w:rPr>
+          <w:rFonts w:ascii="DosisRegular" w:hAnsi="DosisRegular"/>
           <w:color w:val="000000"/>
           <w:spacing w:val="10"/>
           <w:sz w:val="21"/>
           <w:szCs w:val="21"/>
-          <w:lang w:eastAsia="es-CO"/>
-        </w:rPr>
-      </w:pPr>
-      <w:r>
-        <w:rPr>
-          <w:rFonts w:ascii="DosisRegular" w:eastAsia="Times New Roman" w:hAnsi="DosisRegular" w:cs="Times New Roman"/>
+        </w:rPr>
+        <w:t xml:space="preserve">, las cuadrillas de San Martín, los Festivales Petronio </w:t>
+      </w:r>
+      <w:proofErr w:type="spellStart"/>
+      <w:r>
+        <w:rPr>
+          <w:rFonts w:ascii="DosisRegular" w:hAnsi="DosisRegular"/>
           <w:color w:val="000000"/>
           <w:spacing w:val="10"/>
           <w:sz w:val="21"/>
           <w:szCs w:val="21"/>
-          <w:lang w:eastAsia="es-CO"/>
-        </w:rPr>
-        <w:t xml:space="preserve">El 15 de julio, en la población de Santa Fe de </w:t>
-      </w:r>
-      <w:proofErr w:type="spellStart"/>
-      <w:r>
-        <w:rPr>
-          <w:rFonts w:ascii="DosisRegular" w:eastAsia="Times New Roman" w:hAnsi="DosisRegular" w:cs="Times New Roman"/>
+        </w:rPr>
+        <w:t>Alvarez</w:t>
+      </w:r>
+      <w:proofErr w:type="spellEnd"/>
+      <w:r>
+        <w:rPr>
+          <w:rFonts w:ascii="DosisRegular" w:hAnsi="DosisRegular"/>
           <w:color w:val="000000"/>
           <w:spacing w:val="10"/>
           <w:sz w:val="21"/>
           <w:szCs w:val="21"/>
-          <w:lang w:eastAsia="es-CO"/>
-        </w:rPr>
-        <w:t>Ralito</w:t>
-      </w:r>
-      <w:proofErr w:type="spellEnd"/>
-      <w:r>
-        <w:rPr>
-          <w:rFonts w:ascii="DosisRegular" w:eastAsia="Times New Roman" w:hAnsi="DosisRegular" w:cs="Times New Roman"/>
+        </w:rPr>
+        <w:t xml:space="preserve">, el de la Leyenda </w:t>
+      </w:r>
+      <w:proofErr w:type="spellStart"/>
+      <w:r>
+        <w:rPr>
+          <w:rFonts w:ascii="DosisRegular" w:hAnsi="DosisRegular"/>
           <w:color w:val="000000"/>
           <w:spacing w:val="10"/>
           <w:sz w:val="21"/>
           <w:szCs w:val="21"/>
-          <w:lang w:eastAsia="es-CO"/>
-        </w:rPr>
-        <w:t xml:space="preserve"> (Córdoba), las Autodefensas Unidas de Colombia (</w:t>
-      </w:r>
-      <w:proofErr w:type="spellStart"/>
-      <w:r>
-        <w:rPr>
-          <w:rFonts w:ascii="DosisRegular" w:eastAsia="Times New Roman" w:hAnsi="DosisRegular" w:cs="Times New Roman"/>
+        </w:rPr>
+        <w:t>Vallenata</w:t>
+      </w:r>
+      <w:proofErr w:type="spellEnd"/>
+      <w:r>
+        <w:rPr>
+          <w:rFonts w:ascii="DosisRegular" w:hAnsi="DosisRegular"/>
           <w:color w:val="000000"/>
           <w:spacing w:val="10"/>
           <w:sz w:val="21"/>
           <w:szCs w:val="21"/>
-          <w:lang w:eastAsia="es-CO"/>
-        </w:rPr>
-        <w:t>Auc</w:t>
-      </w:r>
-      <w:proofErr w:type="spellEnd"/>
-      <w:r>
-        <w:rPr>
-          <w:rFonts w:ascii="DosisRegular" w:eastAsia="Times New Roman" w:hAnsi="DosisRegular" w:cs="Times New Roman"/>
+        </w:rPr>
+        <w:t xml:space="preserve"> y el del Mono </w:t>
+      </w:r>
+      <w:proofErr w:type="spellStart"/>
+      <w:r>
+        <w:rPr>
+          <w:rFonts w:ascii="DosisRegular" w:hAnsi="DosisRegular"/>
           <w:color w:val="000000"/>
           <w:spacing w:val="10"/>
           <w:sz w:val="21"/>
           <w:szCs w:val="21"/>
-          <w:lang w:eastAsia="es-CO"/>
-        </w:rPr>
-        <w:t>), grupo ilegal de extrema derecha, se comprometen a desmovilizarse gradualmente hasta desaparecer. Para facilitar este proceso, el gobierno de Álvaro Uribe promueve un marco jurídico conocido como la Ley de Justicia y Paz. </w:t>
-      </w:r>
-    </w:p>
-    <w:p>
-      <w:pPr>
-        <w:spacing w:after="360" w:line="240" w:lineRule="auto"/>
-        <w:rPr>
-          <w:rFonts w:ascii="DosisRegular" w:eastAsia="Times New Roman" w:hAnsi="DosisRegular" w:cs="Times New Roman"/>
+        </w:rPr>
+        <w:t>Núnez</w:t>
+      </w:r>
+      <w:proofErr w:type="spellEnd"/>
+      <w:r>
+        <w:rPr>
+          <w:rFonts w:ascii="DosisRegular" w:hAnsi="DosisRegular"/>
           <w:color w:val="000000"/>
           <w:spacing w:val="10"/>
           <w:sz w:val="21"/>
           <w:szCs w:val="21"/>
-          <w:lang w:eastAsia="es-CO"/>
-        </w:rPr>
-      </w:pPr>
-      <w:r>
-        <w:rPr>
-          <w:rFonts w:ascii="DosisRegular" w:eastAsia="Times New Roman" w:hAnsi="DosisRegular" w:cs="Times New Roman"/>
+        </w:rPr>
+        <w:t xml:space="preserve">, entre </w:t>
+      </w:r>
+      <w:proofErr w:type="spellStart"/>
+      <w:r>
+        <w:rPr>
+          <w:rFonts w:ascii="DosisRegular" w:hAnsi="DosisRegular"/>
           <w:color w:val="000000"/>
           <w:spacing w:val="10"/>
           <w:sz w:val="21"/>
           <w:szCs w:val="21"/>
-          <w:lang w:eastAsia="es-CO"/>
-        </w:rPr>
-        <w:t> </w:t>
-      </w:r>
-    </w:p>
-    <w:p>
-      <w:pPr>
-        <w:pStyle w:val="Ttulo2"/>
-        <w:rPr>
-          <w:rFonts w:ascii="DosisRegular" w:hAnsi="DosisRegular"/>
-          <w:spacing w:val="10"/>
-        </w:rPr>
-      </w:pPr>
-      <w:hyperlink r:id="rId19" w:history="1">
-        <w:r>
-          <w:rPr>
-            <w:rStyle w:val="Hipervnculo"/>
-            <w:rFonts w:ascii="DosisRegular" w:hAnsi="DosisRegular"/>
-            <w:spacing w:val="10"/>
-          </w:rPr>
-          <w:t>Se aprueba la Ley de Justicia y Paz</w:t>
-        </w:r>
-      </w:hyperlink>
-    </w:p>
-    <w:p>
-      <w:pPr>
+        </w:rPr>
+        <w:t>muchsimos</w:t>
+      </w:r>
+      <w:proofErr w:type="spellEnd"/>
+      <w:r>
         <w:rPr>
           <w:rFonts w:ascii="DosisRegular" w:hAnsi="DosisRegular"/>
           <w:color w:val="000000"/>
@@ -14540,19 +15402,22 @@
           <w:sz w:val="21"/>
           <w:szCs w:val="21"/>
         </w:rPr>
-      </w:pPr>
-      <w:r>
-        <w:rPr>
-          <w:rStyle w:val="date-display-single"/>
+        <w:t xml:space="preserve"> otros. </w:t>
+      </w:r>
+    </w:p>
+    <w:p>
+      <w:pPr>
+        <w:rPr>
           <w:rFonts w:ascii="DosisRegular" w:hAnsi="DosisRegular"/>
           <w:color w:val="000000"/>
           <w:spacing w:val="10"/>
           <w:sz w:val="21"/>
           <w:szCs w:val="21"/>
         </w:rPr>
-        <w:t>01/01/2005</w:t>
-      </w:r>
-      <w:r>
+      </w:pPr>
+    </w:p>
+    <w:p>
+      <w:pPr>
         <w:rPr>
           <w:rFonts w:ascii="DosisRegular" w:hAnsi="DosisRegular"/>
           <w:color w:val="000000"/>
@@ -14560,9 +15425,7 @@
           <w:sz w:val="21"/>
           <w:szCs w:val="21"/>
         </w:rPr>
-        <w:br/>
-        <w:t>Voces institucionales</w:t>
-      </w:r>
+      </w:pPr>
     </w:p>
     <w:p>
       <w:pPr>
@@ -14574,6 +15437,17 @@
           <w:szCs w:val="21"/>
         </w:rPr>
       </w:pPr>
+    </w:p>
+    <w:p>
+      <w:pPr>
+        <w:rPr>
+          <w:rFonts w:ascii="Times New Roman" w:eastAsia="Times New Roman" w:hAnsi="Times New Roman" w:cs="Times New Roman"/>
+          <w:color w:val="000000"/>
+          <w:sz w:val="24"/>
+          <w:szCs w:val="24"/>
+          <w:lang w:eastAsia="es-CO"/>
+        </w:rPr>
+      </w:pPr>
       <w:r>
         <w:rPr>
           <w:rFonts w:ascii="DosisRegular" w:hAnsi="DosisRegular"/>
@@ -14582,11 +15456,9 @@
           <w:sz w:val="21"/>
           <w:szCs w:val="21"/>
         </w:rPr>
-        <w:t>Para facilitar el proceso de entrega de grupos paramilitares, el Congreso aprueba la llamada Ley de Justicia y Paz, consistente en desmovilización, confesión de los delitos e imposición de una pena entre cinco y ocho años para quienes se entreguen. Dentro de esta ley nace la Comisión Nacional de Reparación y Reconciliación, para “facilitar los procesos de paz y la reincorporación individual o colectiva a la vida civil de miembros de grupos armados al margen de la ley, y garantizar los derechos de las víctimas a la verdad, la justicia y la reparación, bajo una óptica de Justicia Transicional</w:t>
-      </w:r>
-    </w:p>
-    <w:p>
-      <w:pPr>
+        <w:t xml:space="preserve"> </w:t>
+      </w:r>
+      <w:r>
         <w:rPr>
           <w:rFonts w:ascii="DosisRegular" w:hAnsi="DosisRegular"/>
           <w:color w:val="000000"/>
@@ -14594,517 +15466,7 @@
           <w:sz w:val="21"/>
           <w:szCs w:val="21"/>
         </w:rPr>
-      </w:pPr>
-    </w:p>
-    <w:p>
-      <w:pPr>
-        <w:rPr>
-          <w:rFonts w:ascii="DosisRegular" w:hAnsi="DosisRegular"/>
-          <w:color w:val="000000"/>
-          <w:spacing w:val="10"/>
-          <w:sz w:val="21"/>
-          <w:szCs w:val="21"/>
-        </w:rPr>
-      </w:pPr>
-    </w:p>
-    <w:p>
-      <w:pPr>
-        <w:rPr>
-          <w:rFonts w:ascii="DosisRegular" w:hAnsi="DosisRegular"/>
-          <w:color w:val="000000"/>
-          <w:spacing w:val="10"/>
-          <w:sz w:val="21"/>
-          <w:szCs w:val="21"/>
-        </w:rPr>
-      </w:pPr>
-    </w:p>
-    <w:p>
-      <w:pPr>
-        <w:pStyle w:val="Ttulo2"/>
-        <w:rPr>
-          <w:rFonts w:ascii="DosisRegular" w:hAnsi="DosisRegular"/>
-          <w:spacing w:val="10"/>
-        </w:rPr>
-      </w:pPr>
-      <w:hyperlink r:id="rId20" w:history="1">
-        <w:r>
-          <w:rPr>
-            <w:rStyle w:val="Hipervnculo"/>
-            <w:rFonts w:ascii="DosisRegular" w:hAnsi="DosisRegular"/>
-            <w:spacing w:val="10"/>
-          </w:rPr>
-          <w:t>Nace la Ley de víctimas y restitución de tierra</w:t>
-        </w:r>
-      </w:hyperlink>
-    </w:p>
-    <w:p>
-      <w:pPr>
-        <w:rPr>
-          <w:rFonts w:ascii="DosisRegular" w:hAnsi="DosisRegular"/>
-          <w:color w:val="000000"/>
-          <w:spacing w:val="10"/>
-          <w:sz w:val="21"/>
-          <w:szCs w:val="21"/>
-        </w:rPr>
-      </w:pPr>
-      <w:r>
-        <w:rPr>
-          <w:rStyle w:val="date-display-single"/>
-          <w:rFonts w:ascii="DosisRegular" w:hAnsi="DosisRegular"/>
-          <w:color w:val="000000"/>
-          <w:spacing w:val="10"/>
-          <w:sz w:val="21"/>
-          <w:szCs w:val="21"/>
-        </w:rPr>
-        <w:t>01/01/2011</w:t>
-      </w:r>
-      <w:r>
-        <w:rPr>
-          <w:rFonts w:ascii="DosisRegular" w:hAnsi="DosisRegular"/>
-          <w:color w:val="000000"/>
-          <w:spacing w:val="10"/>
-          <w:sz w:val="21"/>
-          <w:szCs w:val="21"/>
-        </w:rPr>
-        <w:br/>
-        <w:t>Voces institucionales</w:t>
-      </w:r>
-    </w:p>
-    <w:p>
-      <w:pPr>
-        <w:rPr>
-          <w:rFonts w:ascii="DosisRegular" w:hAnsi="DosisRegular"/>
-          <w:color w:val="000000"/>
-          <w:spacing w:val="10"/>
-          <w:sz w:val="21"/>
-          <w:szCs w:val="21"/>
-        </w:rPr>
-      </w:pPr>
-      <w:r>
-        <w:rPr>
-          <w:rFonts w:ascii="DosisRegular" w:hAnsi="DosisRegular"/>
-          <w:color w:val="000000"/>
-          <w:spacing w:val="10"/>
-          <w:sz w:val="21"/>
-          <w:szCs w:val="21"/>
-        </w:rPr>
-        <w:t>Nace la Ley de víctimas y restitución de tierras, para ayudar y reparar integralmente a quienes han sufrido a causa del conflicto y devolverles sus territorios. Se consideran víctimas “aquellas personas que, individual o colectivamente, hayan sufrido un daño por hechos ocurridos a partir del 1º de enero de 1985 como consecuencia de infracciones al Derecho Internacional Humanitario, o de violaciones graves y manifiestas a las normas internacionales de Derechos Humanos, ocurridas con ocasión del conflicto armado”. En cuanto a la restitución, se parte de 1991. Gracias a esta ley, aparecen nuevas instituciones encargadas de que el proyecto se lleve a cabo. Sobresalen la Agencia Colombiana para la Reintegración y el Centro de Memoria Histórica (que reúne todo el material sobre la violencia sufrida por las víctimas).</w:t>
-      </w:r>
-    </w:p>
-    <w:p>
-      <w:pPr>
-        <w:rPr>
-          <w:rFonts w:ascii="DosisRegular" w:hAnsi="DosisRegular"/>
-          <w:color w:val="000000"/>
-          <w:spacing w:val="10"/>
-          <w:sz w:val="21"/>
-          <w:szCs w:val="21"/>
-        </w:rPr>
-      </w:pPr>
-    </w:p>
-    <w:p>
-      <w:pPr>
-        <w:rPr>
-          <w:rFonts w:ascii="DosisRegular" w:hAnsi="DosisRegular"/>
-          <w:color w:val="000000"/>
-          <w:spacing w:val="10"/>
-          <w:sz w:val="21"/>
-          <w:szCs w:val="21"/>
-        </w:rPr>
-      </w:pPr>
-    </w:p>
-    <w:p>
-      <w:pPr>
-        <w:rPr>
-          <w:rFonts w:ascii="DosisRegular" w:hAnsi="DosisRegular"/>
-          <w:color w:val="000000"/>
-          <w:spacing w:val="10"/>
-          <w:sz w:val="21"/>
-          <w:szCs w:val="21"/>
-        </w:rPr>
-      </w:pPr>
-      <w:bookmarkStart w:id="1" w:name="_GoBack"/>
-      <w:bookmarkEnd w:id="1"/>
-    </w:p>
-    <w:p>
-      <w:pPr>
-        <w:rPr>
-          <w:rFonts w:ascii="DosisRegular" w:hAnsi="DosisRegular"/>
-          <w:color w:val="000000"/>
-          <w:spacing w:val="10"/>
-          <w:sz w:val="21"/>
-          <w:szCs w:val="21"/>
-        </w:rPr>
-      </w:pPr>
-      <w:r>
-        <w:rPr>
-          <w:rStyle w:val="num"/>
-          <w:rFonts w:ascii="DosisRegular" w:hAnsi="DosisRegular"/>
-          <w:color w:val="000000"/>
-          <w:spacing w:val="10"/>
-          <w:sz w:val="21"/>
-          <w:szCs w:val="21"/>
-        </w:rPr>
-        <w:t>2</w:t>
-      </w:r>
-      <w:r>
-        <w:rPr>
-          <w:rFonts w:ascii="DosisRegular" w:hAnsi="DosisRegular"/>
-          <w:color w:val="000000"/>
-          <w:spacing w:val="10"/>
-          <w:sz w:val="21"/>
-          <w:szCs w:val="21"/>
-        </w:rPr>
-        <w:t xml:space="preserve"> de </w:t>
-      </w:r>
-      <w:r>
-        <w:rPr>
-          <w:rStyle w:val="total"/>
-          <w:rFonts w:ascii="DosisRegular" w:hAnsi="DosisRegular"/>
-          <w:color w:val="000000"/>
-          <w:spacing w:val="10"/>
-          <w:sz w:val="21"/>
-          <w:szCs w:val="21"/>
-        </w:rPr>
-        <w:t>2</w:t>
-      </w:r>
-      <w:r>
-        <w:rPr>
-          <w:rFonts w:ascii="DosisRegular" w:hAnsi="DosisRegular"/>
-          <w:color w:val="000000"/>
-          <w:spacing w:val="10"/>
-          <w:sz w:val="21"/>
-          <w:szCs w:val="21"/>
-        </w:rPr>
-        <w:t xml:space="preserve"> </w:t>
-      </w:r>
-    </w:p>
-    <w:p>
-      <w:pPr>
-        <w:pStyle w:val="Ttulo2"/>
-        <w:rPr>
-          <w:rFonts w:ascii="DosisRegular" w:hAnsi="DosisRegular"/>
-          <w:vanish/>
-          <w:spacing w:val="10"/>
-        </w:rPr>
-      </w:pPr>
-      <w:hyperlink r:id="rId21" w:history="1">
-        <w:r>
-          <w:rPr>
-            <w:rStyle w:val="Hipervnculo"/>
-            <w:rFonts w:ascii="DosisRegular" w:hAnsi="DosisRegular"/>
-            <w:vanish/>
-            <w:spacing w:val="10"/>
-          </w:rPr>
-          <w:t>Se inaugura el Centro de Memoria, Paz y Reconciliación</w:t>
-        </w:r>
-      </w:hyperlink>
-    </w:p>
-    <w:p>
-      <w:pPr>
-        <w:rPr>
-          <w:rFonts w:ascii="DosisRegular" w:hAnsi="DosisRegular"/>
-          <w:vanish/>
-          <w:color w:val="000000"/>
-          <w:spacing w:val="10"/>
-          <w:sz w:val="21"/>
-          <w:szCs w:val="21"/>
-        </w:rPr>
-      </w:pPr>
-      <w:r>
-        <w:rPr>
-          <w:rStyle w:val="date-display-single"/>
-          <w:rFonts w:ascii="DosisRegular" w:hAnsi="DosisRegular"/>
-          <w:vanish/>
-          <w:color w:val="000000"/>
-          <w:spacing w:val="10"/>
-          <w:sz w:val="21"/>
-          <w:szCs w:val="21"/>
-        </w:rPr>
-        <w:t>01/01/2012</w:t>
-      </w:r>
-      <w:r>
-        <w:rPr>
-          <w:rFonts w:ascii="DosisRegular" w:hAnsi="DosisRegular"/>
-          <w:vanish/>
-          <w:color w:val="000000"/>
-          <w:spacing w:val="10"/>
-          <w:sz w:val="21"/>
-          <w:szCs w:val="21"/>
-        </w:rPr>
-        <w:br/>
-        <w:t>Voces de la sociedad civil</w:t>
-      </w:r>
-    </w:p>
-    <w:p>
-      <w:pPr>
-        <w:pStyle w:val="NormalWeb"/>
-        <w:rPr>
-          <w:rFonts w:ascii="DosisRegular" w:hAnsi="DosisRegular"/>
-          <w:vanish/>
-          <w:color w:val="000000"/>
-          <w:spacing w:val="10"/>
-          <w:sz w:val="21"/>
-          <w:szCs w:val="21"/>
-        </w:rPr>
-      </w:pPr>
-      <w:r>
-        <w:rPr>
-          <w:rStyle w:val="Textoennegrita"/>
-          <w:rFonts w:ascii="DosisRegular" w:hAnsi="DosisRegular"/>
-          <w:vanish/>
-          <w:color w:val="000000"/>
-          <w:spacing w:val="10"/>
-          <w:sz w:val="20"/>
-          <w:szCs w:val="20"/>
-        </w:rPr>
-        <w:t>Imagen: </w:t>
-      </w:r>
-      <w:r>
-        <w:rPr>
-          <w:rFonts w:ascii="DosisRegular" w:hAnsi="DosisRegular"/>
-          <w:vanish/>
-          <w:color w:val="000000"/>
-          <w:spacing w:val="10"/>
-          <w:sz w:val="20"/>
-          <w:szCs w:val="20"/>
-        </w:rPr>
-        <w:t>Centro de Memoria, Paz y Reconciliación. </w:t>
-      </w:r>
-      <w:r>
-        <w:rPr>
-          <w:rStyle w:val="Textoennegrita"/>
-          <w:rFonts w:ascii="DosisRegular" w:hAnsi="DosisRegular"/>
-          <w:vanish/>
-          <w:color w:val="000000"/>
-          <w:spacing w:val="10"/>
-          <w:sz w:val="20"/>
-          <w:szCs w:val="20"/>
-        </w:rPr>
-        <w:t>Tomada de: </w:t>
-      </w:r>
-      <w:hyperlink r:id="rId22" w:tgtFrame="_blank" w:tooltip="Wikipedia" w:history="1">
-        <w:r>
-          <w:rPr>
-            <w:rStyle w:val="Hipervnculo"/>
-            <w:rFonts w:ascii="DosisRegular" w:hAnsi="DosisRegular"/>
-            <w:vanish/>
-            <w:spacing w:val="10"/>
-            <w:sz w:val="20"/>
-            <w:szCs w:val="20"/>
-          </w:rPr>
-          <w:t>Wikipedia</w:t>
-        </w:r>
-      </w:hyperlink>
-    </w:p>
-    <w:p>
-      <w:pPr>
-        <w:rPr>
-          <w:rFonts w:ascii="DosisRegular" w:hAnsi="DosisRegular"/>
-          <w:vanish/>
-          <w:color w:val="000000"/>
-          <w:spacing w:val="10"/>
-          <w:sz w:val="21"/>
-          <w:szCs w:val="21"/>
-        </w:rPr>
-      </w:pPr>
-      <w:r>
-        <w:rPr>
-          <w:rFonts w:ascii="DosisRegular" w:hAnsi="DosisRegular"/>
-          <w:noProof/>
-          <w:vanish/>
-          <w:color w:val="60CFE2"/>
-          <w:spacing w:val="10"/>
-          <w:sz w:val="21"/>
-          <w:szCs w:val="21"/>
-          <w:lang w:eastAsia="es-CO"/>
-        </w:rPr>
-        <w:drawing>
-          <wp:inline distT="0" distB="0" distL="0" distR="0">
-            <wp:extent cx="2095500" cy="1552575"/>
-            <wp:effectExtent l="0" t="0" r="0" b="9525"/>
-            <wp:docPr id="1" name="Imagen 1" descr="http://proyectos.banrepcultural.org/proyecto-paz/sites/default/files/styles/slide_hechos_de_paz__650_x_395_/public/imagenes/hechos/63-Centro_de_Memoria_Hist%C3%B3rica_-_Bogot%C3%A1.jpg?itok=dHgePiGY">
-              <a:hlinkClick xmlns:a="http://schemas.openxmlformats.org/drawingml/2006/main" r:id="rId23" tooltip="&quot;Se inaugura el Centro de Memoria, Paz y Reconciliación&quot;"/>
-            </wp:docPr>
-            <wp:cNvGraphicFramePr>
-              <a:graphicFrameLocks xmlns:a="http://schemas.openxmlformats.org/drawingml/2006/main" noChangeAspect="1"/>
-            </wp:cNvGraphicFramePr>
-            <a:graphic xmlns:a="http://schemas.openxmlformats.org/drawingml/2006/main">
-              <a:graphicData uri="http://schemas.openxmlformats.org/drawingml/2006/picture">
-                <pic:pic xmlns:pic="http://schemas.openxmlformats.org/drawingml/2006/picture">
-                  <pic:nvPicPr>
-                    <pic:cNvPr id="0" name="Picture 1" descr="http://proyectos.banrepcultural.org/proyecto-paz/sites/default/files/styles/slide_hechos_de_paz__650_x_395_/public/imagenes/hechos/63-Centro_de_Memoria_Hist%C3%B3rica_-_Bogot%C3%A1.jpg?itok=dHgePiGY">
-                      <a:hlinkClick r:id="rId23" tooltip="&quot;Se inaugura el Centro de Memoria, Paz y Reconciliación&quot;"/>
-                    </pic:cNvPr>
-                    <pic:cNvPicPr>
-                      <a:picLocks noChangeAspect="1" noChangeArrowheads="1"/>
-                    </pic:cNvPicPr>
-                  </pic:nvPicPr>
-                  <pic:blipFill>
-                    <a:blip r:embed="rId24">
-                      <a:extLst>
-                        <a:ext uri="{28A0092B-C50C-407E-A947-70E740481C1C}">
-                          <a14:useLocalDpi xmlns:a14="http://schemas.microsoft.com/office/drawing/2010/main" val="0"/>
-                        </a:ext>
-                      </a:extLst>
-                    </a:blip>
-                    <a:srcRect/>
-                    <a:stretch>
-                      <a:fillRect/>
-                    </a:stretch>
-                  </pic:blipFill>
-                  <pic:spPr bwMode="auto">
-                    <a:xfrm>
-                      <a:off x="0" y="0"/>
-                      <a:ext cx="2095500" cy="1552575"/>
-                    </a:xfrm>
-                    <a:prstGeom prst="rect">
-                      <a:avLst/>
-                    </a:prstGeom>
-                    <a:noFill/>
-                    <a:ln>
-                      <a:noFill/>
-                    </a:ln>
-                  </pic:spPr>
-                </pic:pic>
-              </a:graphicData>
-            </a:graphic>
-          </wp:inline>
-        </w:drawing>
-      </w:r>
-    </w:p>
-    <w:p>
-      <w:pPr>
-        <w:pStyle w:val="NormalWeb"/>
-        <w:rPr>
-          <w:rFonts w:ascii="DosisRegular" w:hAnsi="DosisRegular"/>
-          <w:vanish/>
-          <w:color w:val="000000"/>
-          <w:spacing w:val="10"/>
-          <w:sz w:val="21"/>
-          <w:szCs w:val="21"/>
-        </w:rPr>
-      </w:pPr>
-      <w:r>
-        <w:rPr>
-          <w:rFonts w:ascii="DosisRegular" w:hAnsi="DosisRegular"/>
-          <w:vanish/>
-          <w:color w:val="000000"/>
-          <w:spacing w:val="10"/>
-          <w:sz w:val="21"/>
-          <w:szCs w:val="21"/>
-        </w:rPr>
-        <w:t>En antiguos terrenos del Cementerio Central, en Bogotá, se inaugura el Centro de Memoria, Paz y Reconciliación. Su objetivo: reconocer y no olvidar a las víctimas del largo conflicto colombiano. </w:t>
-      </w:r>
-    </w:p>
-    <w:p>
-      <w:pPr>
-        <w:pStyle w:val="NormalWeb"/>
-        <w:rPr>
-          <w:rFonts w:ascii="DosisRegular" w:hAnsi="DosisRegular"/>
-          <w:vanish/>
-          <w:color w:val="000000"/>
-          <w:spacing w:val="10"/>
-          <w:sz w:val="21"/>
-          <w:szCs w:val="21"/>
-        </w:rPr>
-      </w:pPr>
-      <w:r>
-        <w:rPr>
-          <w:rFonts w:ascii="DosisRegular" w:hAnsi="DosisRegular"/>
-          <w:vanish/>
-          <w:color w:val="000000"/>
-          <w:spacing w:val="10"/>
-          <w:sz w:val="21"/>
-          <w:szCs w:val="21"/>
-        </w:rPr>
         <w:t> </w:t>
-      </w:r>
-    </w:p>
-    <w:p>
-      <w:pPr>
-        <w:pStyle w:val="NormalWeb"/>
-        <w:rPr>
-          <w:rFonts w:ascii="DosisRegular" w:hAnsi="DosisRegular"/>
-          <w:vanish/>
-          <w:color w:val="000000"/>
-          <w:spacing w:val="10"/>
-          <w:sz w:val="21"/>
-          <w:szCs w:val="21"/>
-        </w:rPr>
-      </w:pPr>
-      <w:r>
-        <w:rPr>
-          <w:rFonts w:ascii="DosisRegular" w:hAnsi="DosisRegular"/>
-          <w:vanish/>
-          <w:color w:val="000000"/>
-          <w:spacing w:val="10"/>
-          <w:sz w:val="21"/>
-          <w:szCs w:val="21"/>
-        </w:rPr>
-        <w:t> </w:t>
-      </w:r>
-    </w:p>
-    <w:p>
-      <w:pPr>
-        <w:pStyle w:val="Ttulo2"/>
-        <w:rPr>
-          <w:rFonts w:ascii="DosisRegular" w:hAnsi="DosisRegular"/>
-          <w:spacing w:val="10"/>
-        </w:rPr>
-      </w:pPr>
-      <w:hyperlink r:id="rId25" w:history="1">
-        <w:r>
-          <w:rPr>
-            <w:rStyle w:val="Hipervnculo"/>
-            <w:rFonts w:ascii="DosisRegular" w:hAnsi="DosisRegular"/>
-            <w:spacing w:val="10"/>
-          </w:rPr>
-          <w:t>Inicia el proceso de paz entre el gobierno de Juan Manuel Santos y las FARC</w:t>
-        </w:r>
-      </w:hyperlink>
-    </w:p>
-    <w:p>
-      <w:pPr>
-        <w:rPr>
-          <w:rFonts w:ascii="Times New Roman" w:eastAsia="Times New Roman" w:hAnsi="Times New Roman" w:cs="Times New Roman"/>
-          <w:color w:val="000000"/>
-          <w:sz w:val="24"/>
-          <w:szCs w:val="24"/>
-          <w:lang w:eastAsia="es-CO"/>
-        </w:rPr>
-      </w:pPr>
-      <w:r>
-        <w:rPr>
-          <w:rFonts w:ascii="DosisRegular" w:hAnsi="DosisRegular"/>
-          <w:color w:val="000000"/>
-          <w:spacing w:val="10"/>
-          <w:sz w:val="21"/>
-          <w:szCs w:val="21"/>
-        </w:rPr>
-        <w:t xml:space="preserve">El 28 de agosto, el presidente Juan Manuel Santos les anuncia a los colombianos el inicio de diálogos con las </w:t>
-      </w:r>
-      <w:proofErr w:type="spellStart"/>
-      <w:r>
-        <w:rPr>
-          <w:rFonts w:ascii="DosisRegular" w:hAnsi="DosisRegular"/>
-          <w:color w:val="000000"/>
-          <w:spacing w:val="10"/>
-          <w:sz w:val="21"/>
-          <w:szCs w:val="21"/>
-        </w:rPr>
-        <w:t>Farc</w:t>
-      </w:r>
-      <w:proofErr w:type="spellEnd"/>
-      <w:r>
-        <w:rPr>
-          <w:rFonts w:ascii="DosisRegular" w:hAnsi="DosisRegular"/>
-          <w:color w:val="000000"/>
-          <w:spacing w:val="10"/>
-          <w:sz w:val="21"/>
-          <w:szCs w:val="21"/>
-        </w:rPr>
-        <w:t>, para lograr “un acuerdo general para la terminación del conflicto y la construcción de una paz estable y duradera”. Estas conversaciones se llevan a cabo en La Habana (Cuba). Se discuten seis puntos centrales: política de desarrollo agrario, participación política, fin del conflicto, drogas ilícitas, víctimas, e implementación, verificación y refrendación. Hoy, los diálogos continúan. </w:t>
       </w:r>
     </w:p>
     <w:sectPr>
@@ -16226,7 +16588,7 @@
 </file>
 
 <file path=customXml/itemProps1.xml><?xml version="1.0" encoding="utf-8"?>
-<ds:datastoreItem xmlns:ds="http://schemas.openxmlformats.org/officeDocument/2006/customXml" ds:itemID="{46D4FF9D-30B2-4B7F-B3C6-90C21F28EDE4}">
+<ds:datastoreItem xmlns:ds="http://schemas.openxmlformats.org/officeDocument/2006/customXml" ds:itemID="{96F0BE03-48FA-40F3-BCE8-D87917EB3964}">
   <ds:schemaRefs>
     <ds:schemaRef ds:uri="http://schemas.openxmlformats.org/officeDocument/2006/bibliography"/>
   </ds:schemaRefs>
